--- a/WASeal/Doc/20211116_ECOLOGY.docx
+++ b/WASeal/Doc/20211116_ECOLOGY.docx
@@ -1,6 +1,6 @@
 
 <file path=word/document.xml><?xml version="1.0" encoding="utf-8"?>
-<w:document xmlns:wpc="http://schemas.microsoft.com/office/word/2010/wordprocessingCanvas" xmlns:cx="http://schemas.microsoft.com/office/drawing/2014/chartex" xmlns:cx1="http://schemas.microsoft.com/office/drawing/2015/9/8/chartex" xmlns:cx2="http://schemas.microsoft.com/office/drawing/2015/10/21/chartex" xmlns:cx3="http://schemas.microsoft.com/office/drawing/2016/5/9/chartex" xmlns:cx4="http://schemas.microsoft.com/office/drawing/2016/5/10/chartex" xmlns:cx5="http://schemas.microsoft.com/office/drawing/2016/5/11/chartex" xmlns:cx6="http://schemas.microsoft.com/office/drawing/2016/5/12/chartex" xmlns:cx7="http://schemas.microsoft.com/office/drawing/2016/5/13/chartex" xmlns:cx8="http://schemas.microsoft.com/office/drawing/2016/5/14/chartex" xmlns:mc="http://schemas.openxmlformats.org/markup-compatibility/2006" xmlns:aink="http://schemas.microsoft.com/office/drawing/2016/ink" xmlns:am3d="http://schemas.microsoft.com/office/drawing/2017/model3d" xmlns:o="urn:schemas-microsoft-com:office:office" xmlns:r="http://schemas.openxmlformats.org/officeDocument/2006/relationships" xmlns:m="http://schemas.openxmlformats.org/officeDocument/2006/math" xmlns:v="urn:schemas-microsoft-com:vml" xmlns:wp14="http://schemas.microsoft.com/office/word/2010/wordprocessingDrawing" xmlns:wp="http://schemas.openxmlformats.org/drawingml/2006/wordprocessingDrawing" xmlns:w10="urn:schemas-microsoft-com:office:word" xmlns:w="http://schemas.openxmlformats.org/wordprocessingml/2006/main" xmlns:w14="http://schemas.microsoft.com/office/word/2010/wordml" xmlns:w15="http://schemas.microsoft.com/office/word/2012/wordml" xmlns:w16cid="http://schemas.microsoft.com/office/word/2016/wordml/cid" xmlns:w16se="http://schemas.microsoft.com/office/word/2015/wordml/symex" xmlns:wpg="http://schemas.microsoft.com/office/word/2010/wordprocessingGroup" xmlns:wpi="http://schemas.microsoft.com/office/word/2010/wordprocessingInk" xmlns:wne="http://schemas.microsoft.com/office/word/2006/wordml" xmlns:wps="http://schemas.microsoft.com/office/word/2010/wordprocessingShape" mc:Ignorable="w14 w15 w16se w16cid wp14">
+<w:document xmlns:wpc="http://schemas.microsoft.com/office/word/2010/wordprocessingCanvas" xmlns:cx="http://schemas.microsoft.com/office/drawing/2014/chartex" xmlns:cx1="http://schemas.microsoft.com/office/drawing/2015/9/8/chartex" xmlns:cx2="http://schemas.microsoft.com/office/drawing/2015/10/21/chartex" xmlns:cx3="http://schemas.microsoft.com/office/drawing/2016/5/9/chartex" xmlns:cx4="http://schemas.microsoft.com/office/drawing/2016/5/10/chartex" xmlns:cx5="http://schemas.microsoft.com/office/drawing/2016/5/11/chartex" xmlns:cx6="http://schemas.microsoft.com/office/drawing/2016/5/12/chartex" xmlns:cx7="http://schemas.microsoft.com/office/drawing/2016/5/13/chartex" xmlns:cx8="http://schemas.microsoft.com/office/drawing/2016/5/14/chartex" xmlns:mc="http://schemas.openxmlformats.org/markup-compatibility/2006" xmlns:aink="http://schemas.microsoft.com/office/drawing/2016/ink" xmlns:am3d="http://schemas.microsoft.com/office/drawing/2017/model3d" xmlns:o="urn:schemas-microsoft-com:office:office" xmlns:r="http://schemas.openxmlformats.org/officeDocument/2006/relationships" xmlns:m="http://schemas.openxmlformats.org/officeDocument/2006/math" xmlns:v="urn:schemas-microsoft-com:vml" xmlns:wp14="http://schemas.microsoft.com/office/word/2010/wordprocessingDrawing" xmlns:wp="http://schemas.openxmlformats.org/drawingml/2006/wordprocessingDrawing" xmlns:w10="urn:schemas-microsoft-com:office:word" xmlns:w="http://schemas.openxmlformats.org/wordprocessingml/2006/main" xmlns:w14="http://schemas.microsoft.com/office/word/2010/wordml" xmlns:w15="http://schemas.microsoft.com/office/word/2012/wordml" xmlns:w16cex="http://schemas.microsoft.com/office/word/2018/wordml/cex" xmlns:w16cid="http://schemas.microsoft.com/office/word/2016/wordml/cid" xmlns:w16="http://schemas.microsoft.com/office/word/2018/wordml" xmlns:w16sdtdh="http://schemas.microsoft.com/office/word/2020/wordml/sdtdatahash" xmlns:w16se="http://schemas.microsoft.com/office/word/2015/wordml/symex" xmlns:wpg="http://schemas.microsoft.com/office/word/2010/wordprocessingGroup" xmlns:wpi="http://schemas.microsoft.com/office/word/2010/wordprocessingInk" xmlns:wne="http://schemas.microsoft.com/office/word/2006/wordml" xmlns:wps="http://schemas.microsoft.com/office/word/2010/wordprocessingShape" mc:Ignorable="w14 w15 w16se w16cid w16 w16cex w16sdtdh wp14">
   <w:body>
     <w:p>
       <w:pPr>
@@ -3247,265 +3247,245 @@
           <w:i/>
           <w:iCs/>
         </w:rPr>
-        <w:t xml:space="preserve">Oncorhynchus </w:t>
+        <w:t>Oncorhynchus tshawytscha</w:t>
+      </w:r>
+      <w:r>
+        <w:rPr>
+          <w:rFonts w:ascii="Times New Roman" w:hAnsi="Times New Roman" w:cs="Times New Roman"/>
+        </w:rPr>
+        <w:t>)</w:t>
+      </w:r>
+      <w:r>
+        <w:rPr>
+          <w:rFonts w:ascii="Times New Roman" w:hAnsi="Times New Roman" w:cs="Times New Roman"/>
+        </w:rPr>
+        <w:t>. Chinook salmon</w:t>
+      </w:r>
+      <w:r>
+        <w:rPr>
+          <w:rFonts w:ascii="Times New Roman" w:hAnsi="Times New Roman" w:cs="Times New Roman"/>
+        </w:rPr>
+        <w:t xml:space="preserve"> </w:t>
+      </w:r>
+      <w:r>
+        <w:rPr>
+          <w:rFonts w:ascii="Times New Roman" w:hAnsi="Times New Roman" w:cs="Times New Roman"/>
+        </w:rPr>
+        <w:t>are</w:t>
+      </w:r>
+      <w:r>
+        <w:rPr>
+          <w:rFonts w:ascii="Times New Roman" w:hAnsi="Times New Roman" w:cs="Times New Roman"/>
+        </w:rPr>
+        <w:t xml:space="preserve"> listed as endangered in the region </w:t>
+      </w:r>
+      <w:r>
+        <w:rPr>
+          <w:rFonts w:ascii="Times New Roman" w:hAnsi="Times New Roman" w:cs="Times New Roman"/>
+        </w:rPr>
+        <w:t>(</w:t>
+      </w:r>
+      <w:r>
+        <w:rPr>
+          <w:rFonts w:ascii="Times New Roman" w:hAnsi="Times New Roman" w:cs="Times New Roman"/>
+        </w:rPr>
+        <w:t>WDFW 2017</w:t>
+      </w:r>
+      <w:r>
+        <w:rPr>
+          <w:rFonts w:ascii="Times New Roman" w:hAnsi="Times New Roman" w:cs="Times New Roman"/>
+        </w:rPr>
+        <w:t>)</w:t>
+      </w:r>
+      <w:r>
+        <w:rPr>
+          <w:rFonts w:ascii="Times New Roman" w:hAnsi="Times New Roman" w:cs="Times New Roman"/>
+        </w:rPr>
+        <w:t xml:space="preserve"> and</w:t>
+      </w:r>
+      <w:r>
+        <w:rPr>
+          <w:rFonts w:ascii="Times New Roman" w:hAnsi="Times New Roman" w:cs="Times New Roman"/>
+        </w:rPr>
+        <w:t xml:space="preserve"> are</w:t>
+      </w:r>
+      <w:r>
+        <w:rPr>
+          <w:rFonts w:ascii="Times New Roman" w:hAnsi="Times New Roman" w:cs="Times New Roman"/>
+        </w:rPr>
+        <w:t xml:space="preserve"> an important prey species for </w:t>
+      </w:r>
+      <w:r>
+        <w:rPr>
+          <w:rFonts w:ascii="Times New Roman" w:hAnsi="Times New Roman" w:cs="Times New Roman"/>
+        </w:rPr>
+        <w:t xml:space="preserve">the </w:t>
+      </w:r>
+      <w:r>
+        <w:rPr>
+          <w:rFonts w:ascii="Times New Roman" w:hAnsi="Times New Roman" w:cs="Times New Roman"/>
+        </w:rPr>
+        <w:t xml:space="preserve">endangered southern resident </w:t>
+      </w:r>
+      <w:r>
+        <w:rPr>
+          <w:rFonts w:ascii="Times New Roman" w:hAnsi="Times New Roman" w:cs="Times New Roman"/>
+        </w:rPr>
+        <w:t>o</w:t>
+      </w:r>
+      <w:r>
+        <w:rPr>
+          <w:rFonts w:ascii="Times New Roman" w:hAnsi="Times New Roman" w:cs="Times New Roman"/>
+        </w:rPr>
+        <w:t>rca (Marshall</w:t>
+      </w:r>
+      <w:r>
+        <w:rPr>
+          <w:rFonts w:ascii="Times New Roman" w:hAnsi="Times New Roman" w:cs="Times New Roman"/>
+        </w:rPr>
+        <w:t xml:space="preserve"> et al</w:t>
+      </w:r>
+      <w:r>
+        <w:rPr>
+          <w:rFonts w:ascii="Times New Roman" w:hAnsi="Times New Roman" w:cs="Times New Roman"/>
+          <w:sz w:val="20"/>
+        </w:rPr>
+        <w:t>.</w:t>
+      </w:r>
+      <w:r>
+        <w:rPr>
+          <w:rFonts w:ascii="Times New Roman" w:hAnsi="Times New Roman" w:cs="Times New Roman"/>
+        </w:rPr>
+        <w:t xml:space="preserve"> 2015</w:t>
+      </w:r>
+      <w:r>
+        <w:rPr>
+          <w:rFonts w:ascii="Times New Roman" w:hAnsi="Times New Roman" w:cs="Times New Roman"/>
+        </w:rPr>
+        <w:t>)</w:t>
+      </w:r>
+      <w:r>
+        <w:rPr>
+          <w:rFonts w:ascii="Times New Roman" w:hAnsi="Times New Roman" w:cs="Times New Roman"/>
+          <w:sz w:val="20"/>
+        </w:rPr>
+        <w:t>.</w:t>
+      </w:r>
+      <w:r>
+        <w:rPr>
+          <w:rFonts w:ascii="Times New Roman" w:hAnsi="Times New Roman" w:cs="Times New Roman"/>
+        </w:rPr>
+        <w:t xml:space="preserve"> </w:t>
+      </w:r>
+      <w:r>
+        <w:rPr>
+          <w:rFonts w:ascii="Times New Roman" w:hAnsi="Times New Roman" w:cs="Times New Roman"/>
+        </w:rPr>
+        <w:t>Simultaneously, the region has also experienced changes in</w:t>
+      </w:r>
+      <w:r>
+        <w:rPr>
+          <w:rFonts w:ascii="Times New Roman" w:hAnsi="Times New Roman" w:cs="Times New Roman"/>
+        </w:rPr>
+        <w:t xml:space="preserve"> nutrients</w:t>
+      </w:r>
+      <w:r>
+        <w:rPr>
+          <w:rFonts w:ascii="Times New Roman" w:hAnsi="Times New Roman" w:cs="Times New Roman"/>
+        </w:rPr>
+        <w:t xml:space="preserve"> (</w:t>
       </w:r>
       <w:proofErr w:type="spellStart"/>
+      <w:r>
+        <w:rPr>
+          <w:rFonts w:ascii="Times New Roman" w:hAnsi="Times New Roman" w:cs="Times New Roman"/>
+        </w:rPr>
+        <w:t>Mohamedali</w:t>
+      </w:r>
+      <w:proofErr w:type="spellEnd"/>
+      <w:r>
+        <w:rPr>
+          <w:rFonts w:ascii="Times New Roman" w:hAnsi="Times New Roman" w:cs="Times New Roman"/>
+        </w:rPr>
+        <w:t xml:space="preserve"> et al</w:t>
+      </w:r>
+      <w:r>
+        <w:rPr>
+          <w:rFonts w:ascii="Times New Roman" w:hAnsi="Times New Roman" w:cs="Times New Roman"/>
+          <w:sz w:val="20"/>
+        </w:rPr>
+        <w:t>.</w:t>
+      </w:r>
+      <w:r>
+        <w:rPr>
+          <w:rFonts w:ascii="Times New Roman" w:hAnsi="Times New Roman" w:cs="Times New Roman"/>
+        </w:rPr>
+        <w:t xml:space="preserve"> 2011</w:t>
+      </w:r>
+      <w:r>
+        <w:rPr>
+          <w:rFonts w:ascii="Times New Roman" w:hAnsi="Times New Roman" w:cs="Times New Roman"/>
+        </w:rPr>
+        <w:t xml:space="preserve">), </w:t>
+      </w:r>
+      <w:r>
+        <w:rPr>
+          <w:rFonts w:ascii="Times New Roman" w:hAnsi="Times New Roman" w:cs="Times New Roman"/>
+        </w:rPr>
+        <w:lastRenderedPageBreak/>
+        <w:t>climate regimes (</w:t>
+      </w:r>
+      <w:proofErr w:type="spellStart"/>
+      <w:r>
+        <w:rPr>
+          <w:rFonts w:ascii="Times New Roman" w:hAnsi="Times New Roman" w:cs="Times New Roman"/>
+        </w:rPr>
+        <w:t>Corwith</w:t>
+      </w:r>
+      <w:proofErr w:type="spellEnd"/>
+      <w:r>
+        <w:rPr>
+          <w:rFonts w:ascii="Times New Roman" w:hAnsi="Times New Roman" w:cs="Times New Roman"/>
+        </w:rPr>
+        <w:t xml:space="preserve"> and Wheeler 2002</w:t>
+      </w:r>
+      <w:r>
+        <w:rPr>
+          <w:rFonts w:ascii="Times New Roman" w:hAnsi="Times New Roman" w:cs="Times New Roman"/>
+        </w:rPr>
+        <w:t xml:space="preserve">, </w:t>
+      </w:r>
+      <w:r>
+        <w:rPr>
+          <w:rFonts w:ascii="Times New Roman" w:hAnsi="Times New Roman" w:cs="Times New Roman"/>
+        </w:rPr>
+        <w:t>Mantua and Hare 2002</w:t>
+      </w:r>
+      <w:r>
+        <w:rPr>
+          <w:rFonts w:ascii="Times New Roman" w:hAnsi="Times New Roman" w:cs="Times New Roman"/>
+        </w:rPr>
+        <w:t>)</w:t>
+      </w:r>
+      <w:r>
+        <w:rPr>
+          <w:rFonts w:ascii="Times New Roman" w:hAnsi="Times New Roman" w:cs="Times New Roman"/>
+        </w:rPr>
+        <w:t xml:space="preserve"> </w:t>
+      </w:r>
+      <w:r>
+        <w:rPr>
+          <w:rFonts w:ascii="Times New Roman" w:hAnsi="Times New Roman" w:cs="Times New Roman"/>
+        </w:rPr>
+        <w:t>and abundances of other important prey species such as Pacific herring (</w:t>
+      </w:r>
       <w:r>
         <w:rPr>
           <w:rFonts w:ascii="Times New Roman" w:hAnsi="Times New Roman" w:cs="Times New Roman"/>
           <w:i/>
           <w:iCs/>
         </w:rPr>
-        <w:t>tshawytscha</w:t>
-      </w:r>
-      <w:proofErr w:type="spellEnd"/>
-      <w:r>
-        <w:rPr>
-          <w:rFonts w:ascii="Times New Roman" w:hAnsi="Times New Roman" w:cs="Times New Roman"/>
-        </w:rPr>
-        <w:t>)</w:t>
-      </w:r>
-      <w:r>
-        <w:rPr>
-          <w:rFonts w:ascii="Times New Roman" w:hAnsi="Times New Roman" w:cs="Times New Roman"/>
-        </w:rPr>
-        <w:t>. Chinook salmon</w:t>
-      </w:r>
-      <w:r>
-        <w:rPr>
-          <w:rFonts w:ascii="Times New Roman" w:hAnsi="Times New Roman" w:cs="Times New Roman"/>
-        </w:rPr>
-        <w:t xml:space="preserve"> </w:t>
-      </w:r>
-      <w:r>
-        <w:rPr>
-          <w:rFonts w:ascii="Times New Roman" w:hAnsi="Times New Roman" w:cs="Times New Roman"/>
-        </w:rPr>
-        <w:t>are</w:t>
-      </w:r>
-      <w:r>
-        <w:rPr>
-          <w:rFonts w:ascii="Times New Roman" w:hAnsi="Times New Roman" w:cs="Times New Roman"/>
-        </w:rPr>
-        <w:t xml:space="preserve"> listed as endangered in the region </w:t>
-      </w:r>
-      <w:r>
-        <w:rPr>
-          <w:rFonts w:ascii="Times New Roman" w:hAnsi="Times New Roman" w:cs="Times New Roman"/>
-        </w:rPr>
-        <w:t>(</w:t>
-      </w:r>
-      <w:r>
-        <w:rPr>
-          <w:rFonts w:ascii="Times New Roman" w:hAnsi="Times New Roman" w:cs="Times New Roman"/>
-        </w:rPr>
-        <w:t>WDFW 2017</w:t>
-      </w:r>
-      <w:r>
-        <w:rPr>
-          <w:rFonts w:ascii="Times New Roman" w:hAnsi="Times New Roman" w:cs="Times New Roman"/>
-        </w:rPr>
-        <w:t>)</w:t>
-      </w:r>
-      <w:r>
-        <w:rPr>
-          <w:rFonts w:ascii="Times New Roman" w:hAnsi="Times New Roman" w:cs="Times New Roman"/>
-        </w:rPr>
-        <w:t xml:space="preserve"> and</w:t>
-      </w:r>
-      <w:r>
-        <w:rPr>
-          <w:rFonts w:ascii="Times New Roman" w:hAnsi="Times New Roman" w:cs="Times New Roman"/>
-        </w:rPr>
-        <w:t xml:space="preserve"> are</w:t>
-      </w:r>
-      <w:r>
-        <w:rPr>
-          <w:rFonts w:ascii="Times New Roman" w:hAnsi="Times New Roman" w:cs="Times New Roman"/>
-        </w:rPr>
-        <w:t xml:space="preserve"> an important prey species for </w:t>
-      </w:r>
-      <w:r>
-        <w:rPr>
-          <w:rFonts w:ascii="Times New Roman" w:hAnsi="Times New Roman" w:cs="Times New Roman"/>
-        </w:rPr>
-        <w:t xml:space="preserve">the </w:t>
-      </w:r>
-      <w:r>
-        <w:rPr>
-          <w:rFonts w:ascii="Times New Roman" w:hAnsi="Times New Roman" w:cs="Times New Roman"/>
-        </w:rPr>
-        <w:t xml:space="preserve">endangered southern resident </w:t>
-      </w:r>
-      <w:r>
-        <w:rPr>
-          <w:rFonts w:ascii="Times New Roman" w:hAnsi="Times New Roman" w:cs="Times New Roman"/>
-        </w:rPr>
-        <w:t>o</w:t>
-      </w:r>
-      <w:r>
-        <w:rPr>
-          <w:rFonts w:ascii="Times New Roman" w:hAnsi="Times New Roman" w:cs="Times New Roman"/>
-        </w:rPr>
-        <w:t>rca (Marshall</w:t>
-      </w:r>
-      <w:r>
-        <w:rPr>
-          <w:rFonts w:ascii="Times New Roman" w:hAnsi="Times New Roman" w:cs="Times New Roman"/>
-        </w:rPr>
-        <w:t xml:space="preserve"> et al</w:t>
-      </w:r>
-      <w:r>
-        <w:rPr>
-          <w:rFonts w:ascii="Times New Roman" w:hAnsi="Times New Roman" w:cs="Times New Roman"/>
-          <w:sz w:val="20"/>
-        </w:rPr>
-        <w:t>.</w:t>
-      </w:r>
-      <w:r>
-        <w:rPr>
-          <w:rFonts w:ascii="Times New Roman" w:hAnsi="Times New Roman" w:cs="Times New Roman"/>
-        </w:rPr>
-        <w:t xml:space="preserve"> 2015</w:t>
-      </w:r>
-      <w:r>
-        <w:rPr>
-          <w:rFonts w:ascii="Times New Roman" w:hAnsi="Times New Roman" w:cs="Times New Roman"/>
-        </w:rPr>
-        <w:t>)</w:t>
-      </w:r>
-      <w:r>
-        <w:rPr>
-          <w:rFonts w:ascii="Times New Roman" w:hAnsi="Times New Roman" w:cs="Times New Roman"/>
-          <w:sz w:val="20"/>
-        </w:rPr>
-        <w:t>.</w:t>
-      </w:r>
-      <w:r>
-        <w:rPr>
-          <w:rFonts w:ascii="Times New Roman" w:hAnsi="Times New Roman" w:cs="Times New Roman"/>
-        </w:rPr>
-        <w:t xml:space="preserve"> </w:t>
-      </w:r>
-      <w:r>
-        <w:rPr>
-          <w:rFonts w:ascii="Times New Roman" w:hAnsi="Times New Roman" w:cs="Times New Roman"/>
-        </w:rPr>
-        <w:t>Simultaneously, the region has also experienced changes in</w:t>
-      </w:r>
-      <w:r>
-        <w:rPr>
-          <w:rFonts w:ascii="Times New Roman" w:hAnsi="Times New Roman" w:cs="Times New Roman"/>
-        </w:rPr>
-        <w:t xml:space="preserve"> nutrients</w:t>
-      </w:r>
-      <w:r>
-        <w:rPr>
-          <w:rFonts w:ascii="Times New Roman" w:hAnsi="Times New Roman" w:cs="Times New Roman"/>
-        </w:rPr>
-        <w:t xml:space="preserve"> (</w:t>
-      </w:r>
-      <w:proofErr w:type="spellStart"/>
-      <w:r>
-        <w:rPr>
-          <w:rFonts w:ascii="Times New Roman" w:hAnsi="Times New Roman" w:cs="Times New Roman"/>
-        </w:rPr>
-        <w:t>Mohamedali</w:t>
-      </w:r>
-      <w:proofErr w:type="spellEnd"/>
-      <w:r>
-        <w:rPr>
-          <w:rFonts w:ascii="Times New Roman" w:hAnsi="Times New Roman" w:cs="Times New Roman"/>
-        </w:rPr>
-        <w:t xml:space="preserve"> et al</w:t>
-      </w:r>
-      <w:r>
-        <w:rPr>
-          <w:rFonts w:ascii="Times New Roman" w:hAnsi="Times New Roman" w:cs="Times New Roman"/>
-          <w:sz w:val="20"/>
-        </w:rPr>
-        <w:t>.</w:t>
-      </w:r>
-      <w:r>
-        <w:rPr>
-          <w:rFonts w:ascii="Times New Roman" w:hAnsi="Times New Roman" w:cs="Times New Roman"/>
-        </w:rPr>
-        <w:t xml:space="preserve"> 2011</w:t>
-      </w:r>
-      <w:r>
-        <w:rPr>
-          <w:rFonts w:ascii="Times New Roman" w:hAnsi="Times New Roman" w:cs="Times New Roman"/>
-        </w:rPr>
-        <w:t xml:space="preserve">), </w:t>
-      </w:r>
-      <w:r>
-        <w:rPr>
-          <w:rFonts w:ascii="Times New Roman" w:hAnsi="Times New Roman" w:cs="Times New Roman"/>
-        </w:rPr>
-        <w:lastRenderedPageBreak/>
-        <w:t>climate regimes (</w:t>
-      </w:r>
-      <w:proofErr w:type="spellStart"/>
-      <w:r>
-        <w:rPr>
-          <w:rFonts w:ascii="Times New Roman" w:hAnsi="Times New Roman" w:cs="Times New Roman"/>
-        </w:rPr>
-        <w:t>Corwith</w:t>
-      </w:r>
-      <w:proofErr w:type="spellEnd"/>
-      <w:r>
-        <w:rPr>
-          <w:rFonts w:ascii="Times New Roman" w:hAnsi="Times New Roman" w:cs="Times New Roman"/>
-        </w:rPr>
-        <w:t xml:space="preserve"> and Wheeler 2002</w:t>
-      </w:r>
-      <w:r>
-        <w:rPr>
-          <w:rFonts w:ascii="Times New Roman" w:hAnsi="Times New Roman" w:cs="Times New Roman"/>
-        </w:rPr>
-        <w:t xml:space="preserve">, </w:t>
-      </w:r>
-      <w:r>
-        <w:rPr>
-          <w:rFonts w:ascii="Times New Roman" w:hAnsi="Times New Roman" w:cs="Times New Roman"/>
-        </w:rPr>
-        <w:t>Mantua and Hare 2002</w:t>
-      </w:r>
-      <w:r>
-        <w:rPr>
-          <w:rFonts w:ascii="Times New Roman" w:hAnsi="Times New Roman" w:cs="Times New Roman"/>
-        </w:rPr>
-        <w:t>)</w:t>
-      </w:r>
-      <w:r>
-        <w:rPr>
-          <w:rFonts w:ascii="Times New Roman" w:hAnsi="Times New Roman" w:cs="Times New Roman"/>
-        </w:rPr>
-        <w:t xml:space="preserve"> </w:t>
-      </w:r>
-      <w:r>
-        <w:rPr>
-          <w:rFonts w:ascii="Times New Roman" w:hAnsi="Times New Roman" w:cs="Times New Roman"/>
-        </w:rPr>
-        <w:t>and abundances of other important prey species such as Pacific herring (</w:t>
-      </w:r>
-      <w:proofErr w:type="spellStart"/>
-      <w:r>
-        <w:rPr>
-          <w:rFonts w:ascii="Times New Roman" w:hAnsi="Times New Roman" w:cs="Times New Roman"/>
-          <w:i/>
-          <w:iCs/>
-        </w:rPr>
-        <w:t>Clupea</w:t>
-      </w:r>
-      <w:proofErr w:type="spellEnd"/>
-      <w:r>
-        <w:rPr>
-          <w:rFonts w:ascii="Times New Roman" w:hAnsi="Times New Roman" w:cs="Times New Roman"/>
-          <w:i/>
-          <w:iCs/>
-        </w:rPr>
-        <w:t xml:space="preserve"> </w:t>
+        <w:t xml:space="preserve">Clupea </w:t>
       </w:r>
       <w:proofErr w:type="spellStart"/>
       <w:r>
@@ -4768,21 +4748,7 @@
                         <w:rFonts w:ascii="Cambria Math" w:hAnsi="Cambria Math"/>
                         <w:color w:val="222222"/>
                       </w:rPr>
-                      <m:t>T</m:t>
-                    </m:r>
-                    <m:r>
-                      <w:rPr>
-                        <w:rFonts w:ascii="Cambria Math" w:hAnsi="Cambria Math"/>
-                        <w:color w:val="222222"/>
-                      </w:rPr>
-                      <m:t>E</m:t>
-                    </m:r>
-                    <m:r>
-                      <w:rPr>
-                        <w:rFonts w:ascii="Cambria Math" w:hAnsi="Cambria Math"/>
-                        <w:color w:val="222222"/>
-                      </w:rPr>
-                      <m:t>F</m:t>
+                      <m:t>TEF</m:t>
                     </m:r>
                   </m:e>
                   <m:sub>
@@ -4908,23 +4874,7 @@
                             <w:color w:val="222222"/>
                             <w:vertAlign w:val="subscript"/>
                           </w:rPr>
-                          <m:t>T</m:t>
-                        </m:r>
-                        <m:r>
-                          <w:rPr>
-                            <w:rFonts w:ascii="Cambria Math" w:hAnsi="Cambria Math"/>
-                            <w:color w:val="222222"/>
-                            <w:vertAlign w:val="subscript"/>
-                          </w:rPr>
-                          <m:t>E</m:t>
-                        </m:r>
-                        <m:r>
-                          <w:rPr>
-                            <w:rFonts w:ascii="Cambria Math" w:hAnsi="Cambria Math"/>
-                            <w:color w:val="222222"/>
-                            <w:vertAlign w:val="subscript"/>
-                          </w:rPr>
-                          <m:t>F</m:t>
+                          <m:t>TEF</m:t>
                         </m:r>
                       </m:e>
                     </m:acc>
@@ -6874,7 +6824,6 @@
         </w:rPr>
         <w:t xml:space="preserve"> </w:t>
       </w:r>
-      <w:proofErr w:type="spellStart"/>
       <w:r>
         <w:rPr>
           <w:rFonts w:ascii="Times New Roman" w:hAnsi="Times New Roman" w:cs="Times New Roman"/>
@@ -6882,7 +6831,6 @@
         </w:rPr>
         <w:t>Zostera</w:t>
       </w:r>
-      <w:proofErr w:type="spellEnd"/>
       <w:r>
         <w:rPr>
           <w:rFonts w:ascii="Times New Roman" w:hAnsi="Times New Roman" w:cs="Times New Roman"/>
@@ -7430,7 +7378,23 @@
             <w:color w:val="222222"/>
             <w:vertAlign w:val="subscript"/>
           </w:rPr>
-          <m:t>*%C4)+</m:t>
+          <m:t>*%</m:t>
+        </m:r>
+        <m:r>
+          <w:rPr>
+            <w:rFonts w:ascii="Cambria Math" w:hAnsi="Cambria Math"/>
+            <w:color w:val="222222"/>
+            <w:vertAlign w:val="subscript"/>
+          </w:rPr>
+          <m:t>V</m:t>
+        </m:r>
+        <m:r>
+          <w:rPr>
+            <w:rFonts w:ascii="Cambria Math" w:hAnsi="Cambria Math"/>
+            <w:color w:val="222222"/>
+            <w:vertAlign w:val="subscript"/>
+          </w:rPr>
+          <m:t>)+</m:t>
         </m:r>
         <m:sSub>
           <m:sSubPr>
@@ -8447,7 +8411,13 @@
         <w:rPr>
           <w:rFonts w:ascii="Times New Roman" w:hAnsi="Times New Roman" w:cs="Times New Roman"/>
         </w:rPr>
-        <w:t xml:space="preserve"> their prevalence in previous studies to derive parameters for equation 2</w:t>
+        <w:t xml:space="preserve"> their prevalence in previous studies to derive parameters for equation </w:t>
+      </w:r>
+      <w:r>
+        <w:rPr>
+          <w:rFonts w:ascii="Times New Roman" w:hAnsi="Times New Roman" w:cs="Times New Roman"/>
+        </w:rPr>
+        <w:t>1</w:t>
       </w:r>
       <w:r>
         <w:rPr>
@@ -8639,19 +8609,7 @@
               <w:rPr>
                 <w:rFonts w:ascii="Cambria Math" w:eastAsia="Times New Roman" w:hAnsi="Cambria Math" w:cs="Times New Roman"/>
               </w:rPr>
-              <m:t>t</m:t>
-            </m:r>
-            <m:r>
-              <w:rPr>
-                <w:rFonts w:ascii="Cambria Math" w:eastAsia="Times New Roman" w:hAnsi="Cambria Math" w:cs="Times New Roman"/>
-              </w:rPr>
-              <m:t>-</m:t>
-            </m:r>
-            <m:r>
-              <w:rPr>
-                <w:rFonts w:ascii="Cambria Math" w:eastAsia="Times New Roman" w:hAnsi="Cambria Math" w:cs="Times New Roman"/>
-              </w:rPr>
-              <m:t>d</m:t>
+              <m:t>t-d</m:t>
             </m:r>
           </m:sub>
         </m:sSub>
@@ -13899,21 +13857,7 @@
         <w:rPr>
           <w:rFonts w:ascii="Times New Roman" w:eastAsia="Times New Roman" w:hAnsi="Times New Roman" w:cs="Times New Roman"/>
         </w:rPr>
-        <w:t xml:space="preserve">Harbor seals opportunistically consume more low-trophic level smolts when they are abundant which occurs in the two years after high </w:t>
-      </w:r>
-      <w:proofErr w:type="spellStart"/>
-      <w:r>
-        <w:rPr>
-          <w:rFonts w:ascii="Times New Roman" w:eastAsia="Times New Roman" w:hAnsi="Times New Roman" w:cs="Times New Roman"/>
-        </w:rPr>
-        <w:t>spawner</w:t>
-      </w:r>
-      <w:proofErr w:type="spellEnd"/>
-      <w:r>
-        <w:rPr>
-          <w:rFonts w:ascii="Times New Roman" w:eastAsia="Times New Roman" w:hAnsi="Times New Roman" w:cs="Times New Roman"/>
-        </w:rPr>
-        <w:t xml:space="preserve"> abundance</w:t>
+        <w:t>Harbor seals opportunistically consume more low-trophic level smolts when they are abundant which occurs in the two years after high spawner abundance</w:t>
       </w:r>
       <w:r>
         <w:rPr>
@@ -13931,21 +13875,7 @@
         <w:rPr>
           <w:rFonts w:ascii="Times New Roman" w:eastAsia="Times New Roman" w:hAnsi="Times New Roman" w:cs="Times New Roman"/>
         </w:rPr>
-        <w:t xml:space="preserve">Escapement counts represent the number of adult </w:t>
-      </w:r>
-      <w:proofErr w:type="gramStart"/>
-      <w:r>
-        <w:rPr>
-          <w:rFonts w:ascii="Times New Roman" w:eastAsia="Times New Roman" w:hAnsi="Times New Roman" w:cs="Times New Roman"/>
-        </w:rPr>
-        <w:t>salmon</w:t>
-      </w:r>
-      <w:proofErr w:type="gramEnd"/>
-      <w:r>
-        <w:rPr>
-          <w:rFonts w:ascii="Times New Roman" w:eastAsia="Times New Roman" w:hAnsi="Times New Roman" w:cs="Times New Roman"/>
-        </w:rPr>
-        <w:t xml:space="preserve"> that return to freshwater to spawn after they have </w:t>
+        <w:t xml:space="preserve">Escapement counts represent the number of adult salmon that return to freshwater to spawn after they have </w:t>
       </w:r>
       <w:r>
         <w:rPr>
@@ -13958,21 +13888,7 @@
         <w:rPr>
           <w:rFonts w:ascii="Times New Roman" w:eastAsia="Times New Roman" w:hAnsi="Times New Roman" w:cs="Times New Roman"/>
         </w:rPr>
-        <w:t xml:space="preserve">ry and </w:t>
-      </w:r>
-      <w:proofErr w:type="spellStart"/>
-      <w:r>
-        <w:rPr>
-          <w:rFonts w:ascii="Times New Roman" w:eastAsia="Times New Roman" w:hAnsi="Times New Roman" w:cs="Times New Roman"/>
-        </w:rPr>
-        <w:t>parr</w:t>
-      </w:r>
-      <w:proofErr w:type="spellEnd"/>
-      <w:r>
-        <w:rPr>
-          <w:rFonts w:ascii="Times New Roman" w:eastAsia="Times New Roman" w:hAnsi="Times New Roman" w:cs="Times New Roman"/>
-        </w:rPr>
-        <w:t xml:space="preserve"> reside in freshwater for 12-18 months before migrating to </w:t>
+        <w:t xml:space="preserve">ry and parr reside in freshwater for 12-18 months before migrating to </w:t>
       </w:r>
       <w:r>
         <w:rPr>
@@ -15522,13 +15438,7 @@
         <w:rPr>
           <w:rFonts w:ascii="Times New Roman" w:eastAsia="Times New Roman" w:hAnsi="Times New Roman" w:cs="Times New Roman"/>
         </w:rPr>
-        <w:t xml:space="preserve"> 2015) therefore vascular primary producers are expected to contribute to these food webs </w:t>
-      </w:r>
-      <w:r>
-        <w:rPr>
-          <w:rFonts w:ascii="Times New Roman" w:eastAsia="Times New Roman" w:hAnsi="Times New Roman" w:cs="Times New Roman"/>
-        </w:rPr>
-        <w:t xml:space="preserve">requiring a system specific </w:t>
+        <w:t xml:space="preserve"> 2015) therefore vascular primary producers are expected to contribute to these food webs requiring a system specific </w:t>
       </w:r>
       <w:r>
         <w:rPr>
@@ -15542,38 +15452,20 @@
         <w:rPr>
           <w:rFonts w:ascii="Times New Roman" w:eastAsia="Times New Roman" w:hAnsi="Times New Roman" w:cs="Times New Roman"/>
         </w:rPr>
-        <w:t xml:space="preserve"> val</w:t>
-      </w:r>
-      <w:r>
-        <w:rPr>
-          <w:rFonts w:ascii="Times New Roman" w:eastAsia="Times New Roman" w:hAnsi="Times New Roman" w:cs="Times New Roman"/>
-        </w:rPr>
-        <w:t>ue</w:t>
-      </w:r>
-      <w:r>
-        <w:rPr>
-          <w:rFonts w:ascii="Times New Roman" w:eastAsia="Times New Roman" w:hAnsi="Times New Roman" w:cs="Times New Roman"/>
-          <w:sz w:val="20"/>
-        </w:rPr>
-        <w:t>.</w:t>
-      </w:r>
-      <w:r>
-        <w:rPr>
-          <w:rFonts w:ascii="Times New Roman" w:eastAsia="Times New Roman" w:hAnsi="Times New Roman" w:cs="Times New Roman"/>
-        </w:rPr>
-        <w:t xml:space="preserve"> Variation in vascular plant abundance over time could result in </w:t>
-      </w:r>
-      <w:r>
-        <w:rPr>
-          <w:rFonts w:ascii="Times New Roman" w:eastAsia="Times New Roman" w:hAnsi="Times New Roman" w:cs="Times New Roman"/>
-        </w:rPr>
-        <w:t xml:space="preserve">temporal </w:t>
-      </w:r>
-      <w:r>
-        <w:rPr>
-          <w:rFonts w:ascii="Times New Roman" w:eastAsia="Times New Roman" w:hAnsi="Times New Roman" w:cs="Times New Roman"/>
-        </w:rPr>
-        <w:t xml:space="preserve">changes to the relative contribution of these primary producers to the food web which would require the application of a time-varying </w:t>
+        <w:t xml:space="preserve"> value</w:t>
+      </w:r>
+      <w:r>
+        <w:rPr>
+          <w:rFonts w:ascii="Times New Roman" w:eastAsia="Times New Roman" w:hAnsi="Times New Roman" w:cs="Times New Roman"/>
+          <w:sz w:val="20"/>
+        </w:rPr>
+        <w:t>.</w:t>
+      </w:r>
+      <w:r>
+        <w:rPr>
+          <w:rFonts w:ascii="Times New Roman" w:eastAsia="Times New Roman" w:hAnsi="Times New Roman" w:cs="Times New Roman"/>
+        </w:rPr>
+        <w:t xml:space="preserve"> Variation in vascular plant abundance over time could result in temporal changes to the relative contribution of these primary producers to the food web which would require the application of a time-varying </w:t>
       </w:r>
       <w:r>
         <w:rPr>
@@ -15587,19 +15479,7 @@
         <w:rPr>
           <w:rFonts w:ascii="Times New Roman" w:eastAsia="Times New Roman" w:hAnsi="Times New Roman" w:cs="Times New Roman"/>
         </w:rPr>
-        <w:t xml:space="preserve"> value. We did not find evidence of temporal </w:t>
-      </w:r>
-      <w:r>
-        <w:rPr>
-          <w:rFonts w:ascii="Times New Roman" w:eastAsia="Times New Roman" w:hAnsi="Times New Roman" w:cs="Times New Roman"/>
-        </w:rPr>
-        <w:t>trends</w:t>
-      </w:r>
-      <w:r>
-        <w:rPr>
-          <w:rFonts w:ascii="Times New Roman" w:eastAsia="Times New Roman" w:hAnsi="Times New Roman" w:cs="Times New Roman"/>
-        </w:rPr>
-        <w:t xml:space="preserve"> in </w:t>
+        <w:t xml:space="preserve"> value. We did not find evidence of temporal trends in </w:t>
       </w:r>
       <w:r>
         <w:rPr>
@@ -15632,13 +15512,7 @@
         <w:rPr>
           <w:rFonts w:ascii="Times New Roman" w:eastAsia="Times New Roman" w:hAnsi="Times New Roman" w:cs="Times New Roman"/>
         </w:rPr>
-        <w:t xml:space="preserve">data in harbor seals (Feddern et al. 2021) </w:t>
-      </w:r>
-      <w:r>
-        <w:rPr>
-          <w:rFonts w:ascii="Times New Roman" w:eastAsia="Times New Roman" w:hAnsi="Times New Roman" w:cs="Times New Roman"/>
-        </w:rPr>
-        <w:t>which would be expected if seagrass contribution to the food web was time-varying</w:t>
+        <w:t>data in harbor seals (Feddern et al. 2021) which would be expected if seagrass contribution to the food web was time-varying</w:t>
       </w:r>
       <w:r>
         <w:rPr>
@@ -15708,19 +15582,7 @@
         <w:rPr>
           <w:rFonts w:ascii="Times New Roman" w:eastAsia="Times New Roman" w:hAnsi="Times New Roman" w:cs="Times New Roman"/>
         </w:rPr>
-        <w:t xml:space="preserve">based on expected proportions of primary producer ecophysiology types entering the food web, we significantly improved the realism of our </w:t>
-      </w:r>
-      <w:r>
-        <w:rPr>
-          <w:rFonts w:ascii="Times New Roman" w:eastAsia="Times New Roman" w:hAnsi="Times New Roman" w:cs="Times New Roman"/>
-        </w:rPr>
-        <w:t>trophic position</w:t>
-      </w:r>
-      <w:r>
-        <w:rPr>
-          <w:rFonts w:ascii="Times New Roman" w:eastAsia="Times New Roman" w:hAnsi="Times New Roman" w:cs="Times New Roman"/>
-        </w:rPr>
-        <w:t xml:space="preserve"> estimates.</w:t>
+        <w:t>based on expected proportions of primary producer ecophysiology types entering the food web, we significantly improved the realism of our trophic position estimates.</w:t>
       </w:r>
       <w:r>
         <w:rPr>
@@ -15919,13 +15781,7 @@
           <w:rFonts w:ascii="Times New Roman" w:eastAsia="Times New Roman" w:hAnsi="Times New Roman" w:cs="Times New Roman"/>
         </w:rPr>
         <w:lastRenderedPageBreak/>
-        <w:t>warrants investigation. Anticipating delayed responses may be equally important for identifying long-term ecological consequences in response to future climate perturbations, especially as extreme climate events become frequent and more severe.</w:t>
-      </w:r>
-      <w:r>
-        <w:rPr>
-          <w:rFonts w:ascii="Times New Roman" w:eastAsia="Times New Roman" w:hAnsi="Times New Roman" w:cs="Times New Roman"/>
-        </w:rPr>
-        <w:t xml:space="preserve"> </w:t>
+        <w:t xml:space="preserve">warrants investigation. Anticipating delayed responses may be equally important for identifying long-term ecological consequences in response to future climate perturbations, especially as extreme climate events become frequent and more severe. </w:t>
       </w:r>
     </w:p>
     <w:p>
@@ -16243,8 +16099,16 @@
         <w:rPr>
           <w:rFonts w:ascii="Times New Roman" w:hAnsi="Times New Roman" w:cs="Times New Roman"/>
         </w:rPr>
-        <w:t xml:space="preserve"> and Feddern</w:t>
-      </w:r>
+        <w:t xml:space="preserve"> and </w:t>
+      </w:r>
+      <w:proofErr w:type="spellStart"/>
+      <w:r>
+        <w:rPr>
+          <w:rFonts w:ascii="Times New Roman" w:hAnsi="Times New Roman" w:cs="Times New Roman"/>
+        </w:rPr>
+        <w:t>Feddern</w:t>
+      </w:r>
+      <w:proofErr w:type="spellEnd"/>
       <w:r>
         <w:rPr>
           <w:rFonts w:ascii="Times New Roman" w:hAnsi="Times New Roman" w:cs="Times New Roman"/>
@@ -16329,21 +16193,7 @@
         <w:rPr>
           <w:rFonts w:ascii="Times New Roman" w:hAnsi="Times New Roman" w:cs="Times New Roman"/>
         </w:rPr>
-        <w:t xml:space="preserve"> (</w:t>
-      </w:r>
-      <w:proofErr w:type="spellStart"/>
-      <w:r>
-        <w:rPr>
-          <w:rFonts w:ascii="Times New Roman" w:hAnsi="Times New Roman" w:cs="Times New Roman"/>
-        </w:rPr>
-        <w:t>Eds</w:t>
-      </w:r>
-      <w:proofErr w:type="spellEnd"/>
-      <w:r>
-        <w:rPr>
-          <w:rFonts w:ascii="Times New Roman" w:hAnsi="Times New Roman" w:cs="Times New Roman"/>
-        </w:rPr>
-        <w:t xml:space="preserve">), 2nd International Symposium on Information Theory. </w:t>
+        <w:t xml:space="preserve"> (Eds), 2nd International Symposium on Information Theory. </w:t>
       </w:r>
       <w:proofErr w:type="spellStart"/>
       <w:r>
@@ -20700,59 +20550,25 @@
         </w:rPr>
         <w:t xml:space="preserve"> trophic shift in two hake species, </w:t>
       </w:r>
-      <w:proofErr w:type="spellStart"/>
       <w:r>
         <w:rPr>
           <w:rFonts w:ascii="Times New Roman" w:hAnsi="Times New Roman" w:cs="Times New Roman"/>
           <w:i/>
         </w:rPr>
-        <w:t>Merluccius</w:t>
-      </w:r>
-      <w:proofErr w:type="spellEnd"/>
+        <w:t xml:space="preserve">Merluccius capensis </w:t>
+      </w:r>
+      <w:r>
+        <w:rPr>
+          <w:rFonts w:ascii="Times New Roman" w:hAnsi="Times New Roman" w:cs="Times New Roman"/>
+        </w:rPr>
+        <w:t xml:space="preserve">and </w:t>
+      </w:r>
       <w:r>
         <w:rPr>
           <w:rFonts w:ascii="Times New Roman" w:hAnsi="Times New Roman" w:cs="Times New Roman"/>
           <w:i/>
         </w:rPr>
-        <w:t xml:space="preserve"> </w:t>
-      </w:r>
-      <w:proofErr w:type="spellStart"/>
-      <w:r>
-        <w:rPr>
-          <w:rFonts w:ascii="Times New Roman" w:hAnsi="Times New Roman" w:cs="Times New Roman"/>
-          <w:i/>
-        </w:rPr>
-        <w:t>capensis</w:t>
-      </w:r>
-      <w:proofErr w:type="spellEnd"/>
-      <w:r>
-        <w:rPr>
-          <w:rFonts w:ascii="Times New Roman" w:hAnsi="Times New Roman" w:cs="Times New Roman"/>
-          <w:i/>
-        </w:rPr>
-        <w:t xml:space="preserve"> </w:t>
-      </w:r>
-      <w:r>
-        <w:rPr>
-          <w:rFonts w:ascii="Times New Roman" w:hAnsi="Times New Roman" w:cs="Times New Roman"/>
-        </w:rPr>
-        <w:t xml:space="preserve">and </w:t>
-      </w:r>
-      <w:proofErr w:type="spellStart"/>
-      <w:r>
-        <w:rPr>
-          <w:rFonts w:ascii="Times New Roman" w:hAnsi="Times New Roman" w:cs="Times New Roman"/>
-          <w:i/>
-        </w:rPr>
-        <w:t>Merluccius</w:t>
-      </w:r>
-      <w:proofErr w:type="spellEnd"/>
-      <w:r>
-        <w:rPr>
-          <w:rFonts w:ascii="Times New Roman" w:hAnsi="Times New Roman" w:cs="Times New Roman"/>
-          <w:i/>
-        </w:rPr>
-        <w:t xml:space="preserve"> </w:t>
+        <w:t xml:space="preserve">Merluccius </w:t>
       </w:r>
       <w:r>
         <w:rPr>
@@ -26865,21 +26681,7 @@
           <w:rFonts w:ascii="Times New Roman" w:hAnsi="Times New Roman" w:cs="Times New Roman"/>
         </w:rPr>
         <w:tab/>
-        <w:t xml:space="preserve">Campbell, and K. A. </w:t>
-      </w:r>
-      <w:proofErr w:type="spellStart"/>
-      <w:r>
-        <w:rPr>
-          <w:rFonts w:ascii="Times New Roman" w:hAnsi="Times New Roman" w:cs="Times New Roman"/>
-        </w:rPr>
-        <w:t>Bjorndal</w:t>
-      </w:r>
-      <w:proofErr w:type="spellEnd"/>
-      <w:r>
-        <w:rPr>
-          <w:rFonts w:ascii="Times New Roman" w:hAnsi="Times New Roman" w:cs="Times New Roman"/>
-        </w:rPr>
-        <w:t xml:space="preserve">. 2013. Trophic ecology of green turtle breeding </w:t>
+        <w:t xml:space="preserve">Campbell, and K. A. Bjorndal. 2013. Trophic ecology of green turtle breeding </w:t>
       </w:r>
       <w:r>
         <w:rPr>
@@ -27746,14 +27548,7 @@
           <w:rFonts w:ascii="Times New Roman" w:hAnsi="Times New Roman" w:cs="Times New Roman"/>
           <w:b/>
         </w:rPr>
-        <w:t xml:space="preserve">Figure </w:t>
-      </w:r>
-      <w:r>
-        <w:rPr>
-          <w:rFonts w:ascii="Times New Roman" w:hAnsi="Times New Roman" w:cs="Times New Roman"/>
-          <w:b/>
-        </w:rPr>
-        <w:t>3</w:t>
+        <w:t>Figure 3</w:t>
       </w:r>
       <w:r>
         <w:rPr>
@@ -27771,43 +27566,7 @@
         <w:rPr>
           <w:rFonts w:ascii="Times New Roman" w:hAnsi="Times New Roman" w:cs="Times New Roman"/>
         </w:rPr>
-        <w:t xml:space="preserve">Conceptual diagram </w:t>
-      </w:r>
-      <w:r>
-        <w:rPr>
-          <w:rFonts w:ascii="Times New Roman" w:hAnsi="Times New Roman" w:cs="Times New Roman"/>
-        </w:rPr>
-        <w:t xml:space="preserve">interpreting the mechanism of trophic position response (d) to estimated model coefficients </w:t>
-      </w:r>
-      <w:r>
-        <w:rPr>
-          <w:rFonts w:ascii="Times New Roman" w:hAnsi="Times New Roman" w:cs="Times New Roman"/>
-        </w:rPr>
-        <w:t>(Fig</w:t>
-      </w:r>
-      <w:r>
-        <w:rPr>
-          <w:rFonts w:ascii="Times New Roman" w:hAnsi="Times New Roman" w:cs="Times New Roman"/>
-        </w:rPr>
-        <w:t>.</w:t>
-      </w:r>
-      <w:r>
-        <w:rPr>
-          <w:rFonts w:ascii="Times New Roman" w:hAnsi="Times New Roman" w:cs="Times New Roman"/>
-        </w:rPr>
-        <w:t xml:space="preserve"> 2d-f) </w:t>
-      </w:r>
-      <w:r>
-        <w:rPr>
-          <w:rFonts w:ascii="Times New Roman" w:hAnsi="Times New Roman" w:cs="Times New Roman"/>
-        </w:rPr>
-        <w:t xml:space="preserve">included in the best food web models </w:t>
-      </w:r>
-      <w:r>
-        <w:rPr>
-          <w:rFonts w:ascii="Times New Roman" w:hAnsi="Times New Roman" w:cs="Times New Roman"/>
-        </w:rPr>
-        <w:t>(</w:t>
+        <w:t>Conceptual diagram interpreting the mechanism of trophic position response (d) to estimated model coefficients (Fig. 2d-f) included in the best food web models (</w:t>
       </w:r>
       <w:r>
         <w:rPr>
@@ -27840,19 +27599,7 @@
         <w:rPr>
           <w:rFonts w:ascii="Times New Roman" w:hAnsi="Times New Roman" w:cs="Times New Roman"/>
         </w:rPr>
-        <w:t xml:space="preserve"> </w:t>
-      </w:r>
-      <w:r>
-        <w:rPr>
-          <w:rFonts w:ascii="Times New Roman" w:hAnsi="Times New Roman" w:cs="Times New Roman"/>
-        </w:rPr>
-        <w:t>for the 2-year ecological delay models (a, pink arrows), 1-year ecological delay models (b, blue arrows) and the physiological delay models (c, green arrows). Solid</w:t>
-      </w:r>
-      <w:r>
-        <w:rPr>
-          <w:rFonts w:ascii="Times New Roman" w:hAnsi="Times New Roman" w:cs="Times New Roman"/>
-        </w:rPr>
-        <w:t xml:space="preserve"> arrows </w:t>
+        <w:t xml:space="preserve"> for the 2-year ecological delay models (a, pink arrows), 1-year ecological delay models (b, blue arrows) and the physiological delay models (c, green arrows). Solid arrows </w:t>
       </w:r>
       <w:r>
         <w:rPr>
@@ -27864,61 +27611,7 @@
         <w:rPr>
           <w:rFonts w:ascii="Times New Roman" w:hAnsi="Times New Roman" w:cs="Times New Roman"/>
         </w:rPr>
-        <w:t xml:space="preserve"> </w:t>
-      </w:r>
-      <w:r>
-        <w:rPr>
-          <w:rFonts w:ascii="Times New Roman" w:hAnsi="Times New Roman" w:cs="Times New Roman"/>
-        </w:rPr>
-        <w:t>in</w:t>
-      </w:r>
-      <w:r>
-        <w:rPr>
-          <w:rFonts w:ascii="Times New Roman" w:hAnsi="Times New Roman" w:cs="Times New Roman"/>
-        </w:rPr>
-        <w:t>direct effect</w:t>
-      </w:r>
-      <w:r>
-        <w:rPr>
-          <w:rFonts w:ascii="Times New Roman" w:hAnsi="Times New Roman" w:cs="Times New Roman"/>
-        </w:rPr>
-        <w:t>s</w:t>
-      </w:r>
-      <w:r>
-        <w:rPr>
-          <w:rFonts w:ascii="Times New Roman" w:hAnsi="Times New Roman" w:cs="Times New Roman"/>
-        </w:rPr>
-        <w:t xml:space="preserve"> </w:t>
-      </w:r>
-      <w:r>
-        <w:rPr>
-          <w:rFonts w:ascii="Times New Roman" w:hAnsi="Times New Roman" w:cs="Times New Roman"/>
-        </w:rPr>
-        <w:t>of covariates on</w:t>
-      </w:r>
-      <w:r>
-        <w:rPr>
-          <w:rFonts w:ascii="Times New Roman" w:hAnsi="Times New Roman" w:cs="Times New Roman"/>
-        </w:rPr>
-        <w:t xml:space="preserve"> harbor seal trophic position</w:t>
-      </w:r>
-      <w:r>
-        <w:rPr>
-          <w:rFonts w:ascii="Times New Roman" w:hAnsi="Times New Roman" w:cs="Times New Roman"/>
-        </w:rPr>
-        <w:t>,</w:t>
-      </w:r>
-      <w:r>
-        <w:rPr>
-          <w:rFonts w:ascii="Times New Roman" w:hAnsi="Times New Roman" w:cs="Times New Roman"/>
-        </w:rPr>
-        <w:t xml:space="preserve"> signs indicate the direction of </w:t>
-      </w:r>
-      <w:r>
-        <w:rPr>
-          <w:rFonts w:ascii="Times New Roman" w:hAnsi="Times New Roman" w:cs="Times New Roman"/>
-        </w:rPr>
-        <w:t>trophic position response</w:t>
+        <w:t xml:space="preserve"> indirect effects of covariates on harbor seal trophic position, signs indicate the direction of trophic position response</w:t>
       </w:r>
       <w:r>
         <w:rPr>
@@ -27930,31 +27623,7 @@
         <w:rPr>
           <w:rFonts w:ascii="Times New Roman" w:hAnsi="Times New Roman" w:cs="Times New Roman"/>
         </w:rPr>
-        <w:t xml:space="preserve">, </w:t>
-      </w:r>
-      <w:r>
-        <w:rPr>
-          <w:rFonts w:ascii="Times New Roman" w:hAnsi="Times New Roman" w:cs="Times New Roman"/>
-        </w:rPr>
-        <w:t xml:space="preserve">and </w:t>
-      </w:r>
-      <w:r>
-        <w:rPr>
-          <w:rFonts w:ascii="Times New Roman" w:hAnsi="Times New Roman" w:cs="Times New Roman"/>
-        </w:rPr>
-        <w:t xml:space="preserve">dashed </w:t>
-      </w:r>
-      <w:r>
-        <w:rPr>
-          <w:rFonts w:ascii="Times New Roman" w:hAnsi="Times New Roman" w:cs="Times New Roman"/>
-        </w:rPr>
-        <w:t>arrows</w:t>
-      </w:r>
-      <w:r>
-        <w:rPr>
-          <w:rFonts w:ascii="Times New Roman" w:hAnsi="Times New Roman" w:cs="Times New Roman"/>
-        </w:rPr>
-        <w:t xml:space="preserve"> </w:t>
+        <w:t xml:space="preserve">, and dashed arrows </w:t>
       </w:r>
       <w:r>
         <w:rPr>
@@ -27966,19 +27635,7 @@
         <w:rPr>
           <w:rFonts w:ascii="Times New Roman" w:hAnsi="Times New Roman" w:cs="Times New Roman"/>
         </w:rPr>
-        <w:t xml:space="preserve">represent </w:t>
-      </w:r>
-      <w:r>
-        <w:rPr>
-          <w:rFonts w:ascii="Times New Roman" w:hAnsi="Times New Roman" w:cs="Times New Roman"/>
-        </w:rPr>
-        <w:t>the mechanism directly impacting harbor seal trophic position.</w:t>
-      </w:r>
-      <w:r>
-        <w:rPr>
-          <w:rFonts w:ascii="Times New Roman" w:hAnsi="Times New Roman" w:cs="Times New Roman"/>
-        </w:rPr>
-        <w:t xml:space="preserve"> </w:t>
+        <w:t xml:space="preserve">represent the mechanism directly impacting harbor seal trophic position. </w:t>
       </w:r>
       <w:r>
         <w:rPr>
@@ -28168,8 +27825,6 @@
         </w:rPr>
         <w:br w:type="page"/>
       </w:r>
-      <w:bookmarkStart w:id="0" w:name="_GoBack"/>
-      <w:bookmarkEnd w:id="0"/>
     </w:p>
     <w:p>
       <w:pPr>
@@ -28268,30 +27923,8 @@
 </w:document>
 </file>
 
-<file path=word/commentsExtensible.xml><?xml version="1.0" encoding="utf-8"?>
-<w16cex:commentsExtensible xmlns:wpc="http://schemas.microsoft.com/office/word/2010/wordprocessingCanvas" xmlns:cx="http://schemas.microsoft.com/office/drawing/2014/chartex" xmlns:cx1="http://schemas.microsoft.com/office/drawing/2015/9/8/chartex" xmlns:cx2="http://schemas.microsoft.com/office/drawing/2015/10/21/chartex" xmlns:cx3="http://schemas.microsoft.com/office/drawing/2016/5/9/chartex" xmlns:cx4="http://schemas.microsoft.com/office/drawing/2016/5/10/chartex" xmlns:cx5="http://schemas.microsoft.com/office/drawing/2016/5/11/chartex" xmlns:cx6="http://schemas.microsoft.com/office/drawing/2016/5/12/chartex" xmlns:cx7="http://schemas.microsoft.com/office/drawing/2016/5/13/chartex" xmlns:cx8="http://schemas.microsoft.com/office/drawing/2016/5/14/chartex" xmlns:mc="http://schemas.openxmlformats.org/markup-compatibility/2006" xmlns:aink="http://schemas.microsoft.com/office/drawing/2016/ink" xmlns:am3d="http://schemas.microsoft.com/office/drawing/2017/model3d" xmlns:o="urn:schemas-microsoft-com:office:office" xmlns:r="http://schemas.openxmlformats.org/officeDocument/2006/relationships" xmlns:m="http://schemas.openxmlformats.org/officeDocument/2006/math" xmlns:v="urn:schemas-microsoft-com:vml" xmlns:wp14="http://schemas.microsoft.com/office/word/2010/wordprocessingDrawing" xmlns:wp="http://schemas.openxmlformats.org/drawingml/2006/wordprocessingDrawing" xmlns:w10="urn:schemas-microsoft-com:office:word" xmlns:w="http://schemas.openxmlformats.org/wordprocessingml/2006/main" xmlns:w14="http://schemas.microsoft.com/office/word/2010/wordml" xmlns:w15="http://schemas.microsoft.com/office/word/2012/wordml" xmlns:w16cex="http://schemas.microsoft.com/office/word/2018/wordml/cex" xmlns:w16cid="http://schemas.microsoft.com/office/word/2016/wordml/cid" xmlns:w16="http://schemas.microsoft.com/office/word/2018/wordml" xmlns:w16se="http://schemas.microsoft.com/office/word/2015/wordml/symex" xmlns:wpg="http://schemas.microsoft.com/office/word/2010/wordprocessingGroup" xmlns:wpi="http://schemas.microsoft.com/office/word/2010/wordprocessingInk" xmlns:wne="http://schemas.microsoft.com/office/word/2006/wordml" xmlns:wps="http://schemas.microsoft.com/office/word/2010/wordprocessingShape" mc:Ignorable="w14 w15 w16se w16cid w16 w16cex wp14">
-  <w16cex:commentExtensible w16cex:durableId="244F6B81" w16cex:dateUtc="2021-05-19T17:48:00Z"/>
-  <w16cex:commentExtensible w16cex:durableId="244F7398" w16cex:dateUtc="2021-05-19T18:23:00Z"/>
-  <w16cex:commentExtensible w16cex:durableId="244F788A" w16cex:dateUtc="2021-05-19T18:44:00Z"/>
-  <w16cex:commentExtensible w16cex:durableId="244F7909" w16cex:dateUtc="2021-05-19T18:46:00Z"/>
-  <w16cex:commentExtensible w16cex:durableId="244F7D8C" w16cex:dateUtc="2021-05-19T19:05:00Z"/>
-  <w16cex:commentExtensible w16cex:durableId="244F7E0C" w16cex:dateUtc="2021-05-19T19:07:00Z"/>
-  <w16cex:commentExtensible w16cex:durableId="244F7EA2" w16cex:dateUtc="2021-05-19T19:10:00Z"/>
-  <w16cex:commentExtensible w16cex:durableId="244F81EA" w16cex:dateUtc="2021-05-19T19:24:00Z"/>
-  <w16cex:commentExtensible w16cex:durableId="244F7FFC" w16cex:dateUtc="2021-05-19T19:15:00Z"/>
-  <w16cex:commentExtensible w16cex:durableId="244F83DA" w16cex:dateUtc="2021-05-19T19:32:00Z"/>
-  <w16cex:commentExtensible w16cex:durableId="244F825A" w16cex:dateUtc="2021-05-19T19:26:00Z"/>
-  <w16cex:commentExtensible w16cex:durableId="244F84BC" w16cex:dateUtc="2021-05-19T19:36:00Z"/>
-  <w16cex:commentExtensible w16cex:durableId="244F8552" w16cex:dateUtc="2021-05-19T19:38:00Z"/>
-  <w16cex:commentExtensible w16cex:durableId="244F8658" w16cex:dateUtc="2021-05-19T19:43:00Z"/>
-  <w16cex:commentExtensible w16cex:durableId="244F8706" w16cex:dateUtc="2021-05-19T19:45:00Z"/>
-  <w16cex:commentExtensible w16cex:durableId="244F878F" w16cex:dateUtc="2021-05-19T19:48:00Z"/>
-  <w16cex:commentExtensible w16cex:durableId="244F88A3" w16cex:dateUtc="2021-05-19T19:52:00Z"/>
-</w16cex:commentsExtensible>
-</file>
-
 <file path=word/endnotes.xml><?xml version="1.0" encoding="utf-8"?>
-<w:endnotes xmlns:wpc="http://schemas.microsoft.com/office/word/2010/wordprocessingCanvas" xmlns:cx="http://schemas.microsoft.com/office/drawing/2014/chartex" xmlns:cx1="http://schemas.microsoft.com/office/drawing/2015/9/8/chartex" xmlns:cx2="http://schemas.microsoft.com/office/drawing/2015/10/21/chartex" xmlns:cx3="http://schemas.microsoft.com/office/drawing/2016/5/9/chartex" xmlns:cx4="http://schemas.microsoft.com/office/drawing/2016/5/10/chartex" xmlns:cx5="http://schemas.microsoft.com/office/drawing/2016/5/11/chartex" xmlns:cx6="http://schemas.microsoft.com/office/drawing/2016/5/12/chartex" xmlns:cx7="http://schemas.microsoft.com/office/drawing/2016/5/13/chartex" xmlns:cx8="http://schemas.microsoft.com/office/drawing/2016/5/14/chartex" xmlns:mc="http://schemas.openxmlformats.org/markup-compatibility/2006" xmlns:aink="http://schemas.microsoft.com/office/drawing/2016/ink" xmlns:am3d="http://schemas.microsoft.com/office/drawing/2017/model3d" xmlns:o="urn:schemas-microsoft-com:office:office" xmlns:r="http://schemas.openxmlformats.org/officeDocument/2006/relationships" xmlns:m="http://schemas.openxmlformats.org/officeDocument/2006/math" xmlns:v="urn:schemas-microsoft-com:vml" xmlns:wp14="http://schemas.microsoft.com/office/word/2010/wordprocessingDrawing" xmlns:wp="http://schemas.openxmlformats.org/drawingml/2006/wordprocessingDrawing" xmlns:w10="urn:schemas-microsoft-com:office:word" xmlns:w="http://schemas.openxmlformats.org/wordprocessingml/2006/main" xmlns:w14="http://schemas.microsoft.com/office/word/2010/wordml" xmlns:w15="http://schemas.microsoft.com/office/word/2012/wordml" xmlns:w16cid="http://schemas.microsoft.com/office/word/2016/wordml/cid" xmlns:w16se="http://schemas.microsoft.com/office/word/2015/wordml/symex" xmlns:wpg="http://schemas.microsoft.com/office/word/2010/wordprocessingGroup" xmlns:wpi="http://schemas.microsoft.com/office/word/2010/wordprocessingInk" xmlns:wne="http://schemas.microsoft.com/office/word/2006/wordml" xmlns:wps="http://schemas.microsoft.com/office/word/2010/wordprocessingShape" mc:Ignorable="w14 w15 w16se w16cid wp14">
+<w:endnotes xmlns:wpc="http://schemas.microsoft.com/office/word/2010/wordprocessingCanvas" xmlns:cx="http://schemas.microsoft.com/office/drawing/2014/chartex" xmlns:cx1="http://schemas.microsoft.com/office/drawing/2015/9/8/chartex" xmlns:cx2="http://schemas.microsoft.com/office/drawing/2015/10/21/chartex" xmlns:cx3="http://schemas.microsoft.com/office/drawing/2016/5/9/chartex" xmlns:cx4="http://schemas.microsoft.com/office/drawing/2016/5/10/chartex" xmlns:cx5="http://schemas.microsoft.com/office/drawing/2016/5/11/chartex" xmlns:cx6="http://schemas.microsoft.com/office/drawing/2016/5/12/chartex" xmlns:cx7="http://schemas.microsoft.com/office/drawing/2016/5/13/chartex" xmlns:cx8="http://schemas.microsoft.com/office/drawing/2016/5/14/chartex" xmlns:mc="http://schemas.openxmlformats.org/markup-compatibility/2006" xmlns:aink="http://schemas.microsoft.com/office/drawing/2016/ink" xmlns:am3d="http://schemas.microsoft.com/office/drawing/2017/model3d" xmlns:o="urn:schemas-microsoft-com:office:office" xmlns:r="http://schemas.openxmlformats.org/officeDocument/2006/relationships" xmlns:m="http://schemas.openxmlformats.org/officeDocument/2006/math" xmlns:v="urn:schemas-microsoft-com:vml" xmlns:wp14="http://schemas.microsoft.com/office/word/2010/wordprocessingDrawing" xmlns:wp="http://schemas.openxmlformats.org/drawingml/2006/wordprocessingDrawing" xmlns:w10="urn:schemas-microsoft-com:office:word" xmlns:w="http://schemas.openxmlformats.org/wordprocessingml/2006/main" xmlns:w14="http://schemas.microsoft.com/office/word/2010/wordml" xmlns:w15="http://schemas.microsoft.com/office/word/2012/wordml" xmlns:w16cex="http://schemas.microsoft.com/office/word/2018/wordml/cex" xmlns:w16cid="http://schemas.microsoft.com/office/word/2016/wordml/cid" xmlns:w16="http://schemas.microsoft.com/office/word/2018/wordml" xmlns:w16sdtdh="http://schemas.microsoft.com/office/word/2020/wordml/sdtdatahash" xmlns:w16se="http://schemas.microsoft.com/office/word/2015/wordml/symex" xmlns:wpg="http://schemas.microsoft.com/office/word/2010/wordprocessingGroup" xmlns:wpi="http://schemas.microsoft.com/office/word/2010/wordprocessingInk" xmlns:wne="http://schemas.microsoft.com/office/word/2006/wordml" xmlns:wps="http://schemas.microsoft.com/office/word/2010/wordprocessingShape" mc:Ignorable="w14 w15 w16se w16cid w16 w16cex w16sdtdh wp14">
   <w:endnote w:type="separator" w:id="-1">
     <w:p>
       <w:r>
@@ -28310,7 +27943,7 @@
 </file>
 
 <file path=word/footer1.xml><?xml version="1.0" encoding="utf-8"?>
-<w:ftr xmlns:wpc="http://schemas.microsoft.com/office/word/2010/wordprocessingCanvas" xmlns:cx="http://schemas.microsoft.com/office/drawing/2014/chartex" xmlns:cx1="http://schemas.microsoft.com/office/drawing/2015/9/8/chartex" xmlns:cx2="http://schemas.microsoft.com/office/drawing/2015/10/21/chartex" xmlns:cx3="http://schemas.microsoft.com/office/drawing/2016/5/9/chartex" xmlns:cx4="http://schemas.microsoft.com/office/drawing/2016/5/10/chartex" xmlns:cx5="http://schemas.microsoft.com/office/drawing/2016/5/11/chartex" xmlns:cx6="http://schemas.microsoft.com/office/drawing/2016/5/12/chartex" xmlns:cx7="http://schemas.microsoft.com/office/drawing/2016/5/13/chartex" xmlns:cx8="http://schemas.microsoft.com/office/drawing/2016/5/14/chartex" xmlns:mc="http://schemas.openxmlformats.org/markup-compatibility/2006" xmlns:aink="http://schemas.microsoft.com/office/drawing/2016/ink" xmlns:am3d="http://schemas.microsoft.com/office/drawing/2017/model3d" xmlns:o="urn:schemas-microsoft-com:office:office" xmlns:r="http://schemas.openxmlformats.org/officeDocument/2006/relationships" xmlns:m="http://schemas.openxmlformats.org/officeDocument/2006/math" xmlns:v="urn:schemas-microsoft-com:vml" xmlns:wp14="http://schemas.microsoft.com/office/word/2010/wordprocessingDrawing" xmlns:wp="http://schemas.openxmlformats.org/drawingml/2006/wordprocessingDrawing" xmlns:w10="urn:schemas-microsoft-com:office:word" xmlns:w="http://schemas.openxmlformats.org/wordprocessingml/2006/main" xmlns:w14="http://schemas.microsoft.com/office/word/2010/wordml" xmlns:w15="http://schemas.microsoft.com/office/word/2012/wordml" xmlns:w16cid="http://schemas.microsoft.com/office/word/2016/wordml/cid" xmlns:w16se="http://schemas.microsoft.com/office/word/2015/wordml/symex" xmlns:wpg="http://schemas.microsoft.com/office/word/2010/wordprocessingGroup" xmlns:wpi="http://schemas.microsoft.com/office/word/2010/wordprocessingInk" xmlns:wne="http://schemas.microsoft.com/office/word/2006/wordml" xmlns:wps="http://schemas.microsoft.com/office/word/2010/wordprocessingShape" mc:Ignorable="w14 w15 w16se w16cid wp14">
+<w:ftr xmlns:wpc="http://schemas.microsoft.com/office/word/2010/wordprocessingCanvas" xmlns:cx="http://schemas.microsoft.com/office/drawing/2014/chartex" xmlns:cx1="http://schemas.microsoft.com/office/drawing/2015/9/8/chartex" xmlns:cx2="http://schemas.microsoft.com/office/drawing/2015/10/21/chartex" xmlns:cx3="http://schemas.microsoft.com/office/drawing/2016/5/9/chartex" xmlns:cx4="http://schemas.microsoft.com/office/drawing/2016/5/10/chartex" xmlns:cx5="http://schemas.microsoft.com/office/drawing/2016/5/11/chartex" xmlns:cx6="http://schemas.microsoft.com/office/drawing/2016/5/12/chartex" xmlns:cx7="http://schemas.microsoft.com/office/drawing/2016/5/13/chartex" xmlns:cx8="http://schemas.microsoft.com/office/drawing/2016/5/14/chartex" xmlns:mc="http://schemas.openxmlformats.org/markup-compatibility/2006" xmlns:aink="http://schemas.microsoft.com/office/drawing/2016/ink" xmlns:am3d="http://schemas.microsoft.com/office/drawing/2017/model3d" xmlns:o="urn:schemas-microsoft-com:office:office" xmlns:r="http://schemas.openxmlformats.org/officeDocument/2006/relationships" xmlns:m="http://schemas.openxmlformats.org/officeDocument/2006/math" xmlns:v="urn:schemas-microsoft-com:vml" xmlns:wp14="http://schemas.microsoft.com/office/word/2010/wordprocessingDrawing" xmlns:wp="http://schemas.openxmlformats.org/drawingml/2006/wordprocessingDrawing" xmlns:w10="urn:schemas-microsoft-com:office:word" xmlns:w="http://schemas.openxmlformats.org/wordprocessingml/2006/main" xmlns:w14="http://schemas.microsoft.com/office/word/2010/wordml" xmlns:w15="http://schemas.microsoft.com/office/word/2012/wordml" xmlns:w16cex="http://schemas.microsoft.com/office/word/2018/wordml/cex" xmlns:w16cid="http://schemas.microsoft.com/office/word/2016/wordml/cid" xmlns:w16="http://schemas.microsoft.com/office/word/2018/wordml" xmlns:w16sdtdh="http://schemas.microsoft.com/office/word/2020/wordml/sdtdatahash" xmlns:w16se="http://schemas.microsoft.com/office/word/2015/wordml/symex" xmlns:wpg="http://schemas.microsoft.com/office/word/2010/wordprocessingGroup" xmlns:wpi="http://schemas.microsoft.com/office/word/2010/wordprocessingInk" xmlns:wne="http://schemas.microsoft.com/office/word/2006/wordml" xmlns:wps="http://schemas.microsoft.com/office/word/2010/wordprocessingShape" mc:Ignorable="w14 w15 w16se w16cid w16 w16cex w16sdtdh wp14">
   <w:sdt>
     <w:sdtPr>
       <w:rPr>
@@ -28322,6 +27955,11 @@
         <w:docPartUnique/>
       </w:docPartObj>
     </w:sdtPr>
+    <w:sdtEndPr>
+      <w:rPr>
+        <w:rStyle w:val="PageNumber"/>
+      </w:rPr>
+    </w:sdtEndPr>
     <w:sdtContent>
       <w:p>
         <w:pPr>
@@ -28363,6 +28001,11 @@
         <w:docPartUnique/>
       </w:docPartObj>
     </w:sdtPr>
+    <w:sdtEndPr>
+      <w:rPr>
+        <w:rStyle w:val="PageNumber"/>
+      </w:rPr>
+    </w:sdtEndPr>
     <w:sdtContent>
       <w:p>
         <w:pPr>
@@ -28404,7 +28047,7 @@
 </file>
 
 <file path=word/footer2.xml><?xml version="1.0" encoding="utf-8"?>
-<w:ftr xmlns:wpc="http://schemas.microsoft.com/office/word/2010/wordprocessingCanvas" xmlns:cx="http://schemas.microsoft.com/office/drawing/2014/chartex" xmlns:cx1="http://schemas.microsoft.com/office/drawing/2015/9/8/chartex" xmlns:cx2="http://schemas.microsoft.com/office/drawing/2015/10/21/chartex" xmlns:cx3="http://schemas.microsoft.com/office/drawing/2016/5/9/chartex" xmlns:cx4="http://schemas.microsoft.com/office/drawing/2016/5/10/chartex" xmlns:cx5="http://schemas.microsoft.com/office/drawing/2016/5/11/chartex" xmlns:cx6="http://schemas.microsoft.com/office/drawing/2016/5/12/chartex" xmlns:cx7="http://schemas.microsoft.com/office/drawing/2016/5/13/chartex" xmlns:cx8="http://schemas.microsoft.com/office/drawing/2016/5/14/chartex" xmlns:mc="http://schemas.openxmlformats.org/markup-compatibility/2006" xmlns:aink="http://schemas.microsoft.com/office/drawing/2016/ink" xmlns:am3d="http://schemas.microsoft.com/office/drawing/2017/model3d" xmlns:o="urn:schemas-microsoft-com:office:office" xmlns:r="http://schemas.openxmlformats.org/officeDocument/2006/relationships" xmlns:m="http://schemas.openxmlformats.org/officeDocument/2006/math" xmlns:v="urn:schemas-microsoft-com:vml" xmlns:wp14="http://schemas.microsoft.com/office/word/2010/wordprocessingDrawing" xmlns:wp="http://schemas.openxmlformats.org/drawingml/2006/wordprocessingDrawing" xmlns:w10="urn:schemas-microsoft-com:office:word" xmlns:w="http://schemas.openxmlformats.org/wordprocessingml/2006/main" xmlns:w14="http://schemas.microsoft.com/office/word/2010/wordml" xmlns:w15="http://schemas.microsoft.com/office/word/2012/wordml" xmlns:w16cid="http://schemas.microsoft.com/office/word/2016/wordml/cid" xmlns:w16se="http://schemas.microsoft.com/office/word/2015/wordml/symex" xmlns:wpg="http://schemas.microsoft.com/office/word/2010/wordprocessingGroup" xmlns:wpi="http://schemas.microsoft.com/office/word/2010/wordprocessingInk" xmlns:wne="http://schemas.microsoft.com/office/word/2006/wordml" xmlns:wps="http://schemas.microsoft.com/office/word/2010/wordprocessingShape" mc:Ignorable="w14 w15 w16se w16cid wp14">
+<w:ftr xmlns:wpc="http://schemas.microsoft.com/office/word/2010/wordprocessingCanvas" xmlns:cx="http://schemas.microsoft.com/office/drawing/2014/chartex" xmlns:cx1="http://schemas.microsoft.com/office/drawing/2015/9/8/chartex" xmlns:cx2="http://schemas.microsoft.com/office/drawing/2015/10/21/chartex" xmlns:cx3="http://schemas.microsoft.com/office/drawing/2016/5/9/chartex" xmlns:cx4="http://schemas.microsoft.com/office/drawing/2016/5/10/chartex" xmlns:cx5="http://schemas.microsoft.com/office/drawing/2016/5/11/chartex" xmlns:cx6="http://schemas.microsoft.com/office/drawing/2016/5/12/chartex" xmlns:cx7="http://schemas.microsoft.com/office/drawing/2016/5/13/chartex" xmlns:cx8="http://schemas.microsoft.com/office/drawing/2016/5/14/chartex" xmlns:mc="http://schemas.openxmlformats.org/markup-compatibility/2006" xmlns:aink="http://schemas.microsoft.com/office/drawing/2016/ink" xmlns:am3d="http://schemas.microsoft.com/office/drawing/2017/model3d" xmlns:o="urn:schemas-microsoft-com:office:office" xmlns:r="http://schemas.openxmlformats.org/officeDocument/2006/relationships" xmlns:m="http://schemas.openxmlformats.org/officeDocument/2006/math" xmlns:v="urn:schemas-microsoft-com:vml" xmlns:wp14="http://schemas.microsoft.com/office/word/2010/wordprocessingDrawing" xmlns:wp="http://schemas.openxmlformats.org/drawingml/2006/wordprocessingDrawing" xmlns:w10="urn:schemas-microsoft-com:office:word" xmlns:w="http://schemas.openxmlformats.org/wordprocessingml/2006/main" xmlns:w14="http://schemas.microsoft.com/office/word/2010/wordml" xmlns:w15="http://schemas.microsoft.com/office/word/2012/wordml" xmlns:w16cex="http://schemas.microsoft.com/office/word/2018/wordml/cex" xmlns:w16cid="http://schemas.microsoft.com/office/word/2016/wordml/cid" xmlns:w16="http://schemas.microsoft.com/office/word/2018/wordml" xmlns:w16sdtdh="http://schemas.microsoft.com/office/word/2020/wordml/sdtdatahash" xmlns:w16se="http://schemas.microsoft.com/office/word/2015/wordml/symex" xmlns:wpg="http://schemas.microsoft.com/office/word/2010/wordprocessingGroup" xmlns:wpi="http://schemas.microsoft.com/office/word/2010/wordprocessingInk" xmlns:wne="http://schemas.microsoft.com/office/word/2006/wordml" xmlns:wps="http://schemas.microsoft.com/office/word/2010/wordprocessingShape" mc:Ignorable="w14 w15 w16se w16cid w16 w16cex w16sdtdh wp14">
   <w:sdt>
     <w:sdtPr>
       <w:rPr>
@@ -28416,6 +28059,11 @@
         <w:docPartUnique/>
       </w:docPartObj>
     </w:sdtPr>
+    <w:sdtEndPr>
+      <w:rPr>
+        <w:rStyle w:val="PageNumber"/>
+      </w:rPr>
+    </w:sdtEndPr>
     <w:sdtContent>
       <w:p>
         <w:pPr>
@@ -28469,7 +28117,7 @@
 </file>
 
 <file path=word/footnotes.xml><?xml version="1.0" encoding="utf-8"?>
-<w:footnotes xmlns:wpc="http://schemas.microsoft.com/office/word/2010/wordprocessingCanvas" xmlns:cx="http://schemas.microsoft.com/office/drawing/2014/chartex" xmlns:cx1="http://schemas.microsoft.com/office/drawing/2015/9/8/chartex" xmlns:cx2="http://schemas.microsoft.com/office/drawing/2015/10/21/chartex" xmlns:cx3="http://schemas.microsoft.com/office/drawing/2016/5/9/chartex" xmlns:cx4="http://schemas.microsoft.com/office/drawing/2016/5/10/chartex" xmlns:cx5="http://schemas.microsoft.com/office/drawing/2016/5/11/chartex" xmlns:cx6="http://schemas.microsoft.com/office/drawing/2016/5/12/chartex" xmlns:cx7="http://schemas.microsoft.com/office/drawing/2016/5/13/chartex" xmlns:cx8="http://schemas.microsoft.com/office/drawing/2016/5/14/chartex" xmlns:mc="http://schemas.openxmlformats.org/markup-compatibility/2006" xmlns:aink="http://schemas.microsoft.com/office/drawing/2016/ink" xmlns:am3d="http://schemas.microsoft.com/office/drawing/2017/model3d" xmlns:o="urn:schemas-microsoft-com:office:office" xmlns:r="http://schemas.openxmlformats.org/officeDocument/2006/relationships" xmlns:m="http://schemas.openxmlformats.org/officeDocument/2006/math" xmlns:v="urn:schemas-microsoft-com:vml" xmlns:wp14="http://schemas.microsoft.com/office/word/2010/wordprocessingDrawing" xmlns:wp="http://schemas.openxmlformats.org/drawingml/2006/wordprocessingDrawing" xmlns:w10="urn:schemas-microsoft-com:office:word" xmlns:w="http://schemas.openxmlformats.org/wordprocessingml/2006/main" xmlns:w14="http://schemas.microsoft.com/office/word/2010/wordml" xmlns:w15="http://schemas.microsoft.com/office/word/2012/wordml" xmlns:w16cid="http://schemas.microsoft.com/office/word/2016/wordml/cid" xmlns:w16se="http://schemas.microsoft.com/office/word/2015/wordml/symex" xmlns:wpg="http://schemas.microsoft.com/office/word/2010/wordprocessingGroup" xmlns:wpi="http://schemas.microsoft.com/office/word/2010/wordprocessingInk" xmlns:wne="http://schemas.microsoft.com/office/word/2006/wordml" xmlns:wps="http://schemas.microsoft.com/office/word/2010/wordprocessingShape" mc:Ignorable="w14 w15 w16se w16cid wp14">
+<w:footnotes xmlns:wpc="http://schemas.microsoft.com/office/word/2010/wordprocessingCanvas" xmlns:cx="http://schemas.microsoft.com/office/drawing/2014/chartex" xmlns:cx1="http://schemas.microsoft.com/office/drawing/2015/9/8/chartex" xmlns:cx2="http://schemas.microsoft.com/office/drawing/2015/10/21/chartex" xmlns:cx3="http://schemas.microsoft.com/office/drawing/2016/5/9/chartex" xmlns:cx4="http://schemas.microsoft.com/office/drawing/2016/5/10/chartex" xmlns:cx5="http://schemas.microsoft.com/office/drawing/2016/5/11/chartex" xmlns:cx6="http://schemas.microsoft.com/office/drawing/2016/5/12/chartex" xmlns:cx7="http://schemas.microsoft.com/office/drawing/2016/5/13/chartex" xmlns:cx8="http://schemas.microsoft.com/office/drawing/2016/5/14/chartex" xmlns:mc="http://schemas.openxmlformats.org/markup-compatibility/2006" xmlns:aink="http://schemas.microsoft.com/office/drawing/2016/ink" xmlns:am3d="http://schemas.microsoft.com/office/drawing/2017/model3d" xmlns:o="urn:schemas-microsoft-com:office:office" xmlns:r="http://schemas.openxmlformats.org/officeDocument/2006/relationships" xmlns:m="http://schemas.openxmlformats.org/officeDocument/2006/math" xmlns:v="urn:schemas-microsoft-com:vml" xmlns:wp14="http://schemas.microsoft.com/office/word/2010/wordprocessingDrawing" xmlns:wp="http://schemas.openxmlformats.org/drawingml/2006/wordprocessingDrawing" xmlns:w10="urn:schemas-microsoft-com:office:word" xmlns:w="http://schemas.openxmlformats.org/wordprocessingml/2006/main" xmlns:w14="http://schemas.microsoft.com/office/word/2010/wordml" xmlns:w15="http://schemas.microsoft.com/office/word/2012/wordml" xmlns:w16cex="http://schemas.microsoft.com/office/word/2018/wordml/cex" xmlns:w16cid="http://schemas.microsoft.com/office/word/2016/wordml/cid" xmlns:w16="http://schemas.microsoft.com/office/word/2018/wordml" xmlns:w16sdtdh="http://schemas.microsoft.com/office/word/2020/wordml/sdtdatahash" xmlns:w16se="http://schemas.microsoft.com/office/word/2015/wordml/symex" xmlns:wpg="http://schemas.microsoft.com/office/word/2010/wordprocessingGroup" xmlns:wpi="http://schemas.microsoft.com/office/word/2010/wordprocessingInk" xmlns:wne="http://schemas.microsoft.com/office/word/2006/wordml" xmlns:wps="http://schemas.microsoft.com/office/word/2010/wordprocessingShape" mc:Ignorable="w14 w15 w16se w16cid w16 w16cex w16sdtdh wp14">
   <w:footnote w:type="separator" w:id="-1">
     <w:p>
       <w:r>
@@ -28488,7 +28136,7 @@
 </file>
 
 <file path=word/styles.xml><?xml version="1.0" encoding="utf-8"?>
-<w:styles xmlns:mc="http://schemas.openxmlformats.org/markup-compatibility/2006" xmlns:r="http://schemas.openxmlformats.org/officeDocument/2006/relationships" xmlns:w="http://schemas.openxmlformats.org/wordprocessingml/2006/main" xmlns:w14="http://schemas.microsoft.com/office/word/2010/wordml" xmlns:w15="http://schemas.microsoft.com/office/word/2012/wordml" xmlns:w16cid="http://schemas.microsoft.com/office/word/2016/wordml/cid" xmlns:w16se="http://schemas.microsoft.com/office/word/2015/wordml/symex" mc:Ignorable="w14 w15 w16se w16cid">
+<w:styles xmlns:mc="http://schemas.openxmlformats.org/markup-compatibility/2006" xmlns:r="http://schemas.openxmlformats.org/officeDocument/2006/relationships" xmlns:w="http://schemas.openxmlformats.org/wordprocessingml/2006/main" xmlns:w14="http://schemas.microsoft.com/office/word/2010/wordml" xmlns:w15="http://schemas.microsoft.com/office/word/2012/wordml" xmlns:w16cex="http://schemas.microsoft.com/office/word/2018/wordml/cex" xmlns:w16cid="http://schemas.microsoft.com/office/word/2016/wordml/cid" xmlns:w16="http://schemas.microsoft.com/office/word/2018/wordml" xmlns:w16sdtdh="http://schemas.microsoft.com/office/word/2020/wordml/sdtdatahash" xmlns:w16se="http://schemas.microsoft.com/office/word/2015/wordml/symex" mc:Ignorable="w14 w15 w16se w16cid w16 w16cex w16sdtdh">
   <w:docDefaults>
     <w:rPrDefault>
       <w:rPr>
@@ -28500,7 +28148,7 @@
     </w:rPrDefault>
     <w:pPrDefault/>
   </w:docDefaults>
-  <w:latentStyles w:defLockedState="0" w:defUIPriority="99" w:defSemiHidden="0" w:defUnhideWhenUsed="0" w:defQFormat="0" w:count="375">
+  <w:latentStyles w:defLockedState="0" w:defUIPriority="99" w:defSemiHidden="0" w:defUnhideWhenUsed="0" w:defQFormat="0" w:count="376">
     <w:lsdException w:name="Normal" w:uiPriority="0" w:qFormat="1"/>
     <w:lsdException w:name="heading 1" w:uiPriority="9" w:qFormat="1"/>
     <w:lsdException w:name="heading 2" w:semiHidden="1" w:uiPriority="9" w:unhideWhenUsed="1" w:qFormat="1"/>
@@ -28606,7 +28254,6 @@
     <w:lsdException w:name="HTML Sample" w:semiHidden="1" w:unhideWhenUsed="1"/>
     <w:lsdException w:name="HTML Typewriter" w:semiHidden="1" w:unhideWhenUsed="1"/>
     <w:lsdException w:name="HTML Variable" w:semiHidden="1" w:unhideWhenUsed="1"/>
-    <w:lsdException w:name="Normal Table" w:semiHidden="1" w:unhideWhenUsed="1"/>
     <w:lsdException w:name="annotation subject" w:semiHidden="1" w:unhideWhenUsed="1"/>
     <w:lsdException w:name="No List" w:semiHidden="1" w:unhideWhenUsed="1"/>
     <w:lsdException w:name="Outline List 1" w:semiHidden="1" w:unhideWhenUsed="1"/>
@@ -28653,10 +28300,8 @@
     <w:lsdException w:name="Table Subtle 2" w:semiHidden="1" w:unhideWhenUsed="1"/>
     <w:lsdException w:name="Table Web 1" w:semiHidden="1" w:unhideWhenUsed="1"/>
     <w:lsdException w:name="Table Web 2" w:semiHidden="1" w:unhideWhenUsed="1"/>
-    <w:lsdException w:name="Table Web 3" w:semiHidden="1" w:unhideWhenUsed="1"/>
     <w:lsdException w:name="Balloon Text" w:semiHidden="1" w:unhideWhenUsed="1"/>
     <w:lsdException w:name="Table Grid" w:uiPriority="39"/>
-    <w:lsdException w:name="Table Theme" w:semiHidden="1" w:unhideWhenUsed="1"/>
     <w:lsdException w:name="Placeholder Text" w:semiHidden="1"/>
     <w:lsdException w:name="No Spacing" w:uiPriority="1" w:qFormat="1"/>
     <w:lsdException w:name="Light Shading" w:uiPriority="60"/>
@@ -28876,6 +28521,7 @@
     <w:lsdException w:name="Smart Hyperlink" w:semiHidden="1" w:unhideWhenUsed="1"/>
     <w:lsdException w:name="Hashtag" w:semiHidden="1" w:unhideWhenUsed="1"/>
     <w:lsdException w:name="Unresolved Mention" w:semiHidden="1" w:unhideWhenUsed="1"/>
+    <w:lsdException w:name="Smart Link" w:semiHidden="1" w:unhideWhenUsed="1"/>
   </w:latentStyles>
   <w:style w:type="paragraph" w:default="1" w:styleId="Normal">
     <w:name w:val="Normal"/>

--- a/WASeal/Doc/20211116_ECOLOGY.docx
+++ b/WASeal/Doc/20211116_ECOLOGY.docx
@@ -8405,8 +8405,16 @@
         <w:rPr>
           <w:rFonts w:ascii="Times New Roman" w:hAnsi="Times New Roman" w:cs="Times New Roman"/>
         </w:rPr>
-        <w:t>We selected amino acids based on:</w:t>
-      </w:r>
+        <w:t xml:space="preserve">We selected amino acids based </w:t>
+      </w:r>
+      <w:proofErr w:type="gramStart"/>
+      <w:r>
+        <w:rPr>
+          <w:rFonts w:ascii="Times New Roman" w:hAnsi="Times New Roman" w:cs="Times New Roman"/>
+        </w:rPr>
+        <w:t>on:</w:t>
+      </w:r>
+      <w:proofErr w:type="gramEnd"/>
       <w:r>
         <w:rPr>
           <w:rFonts w:ascii="Times New Roman" w:hAnsi="Times New Roman" w:cs="Times New Roman"/>
@@ -12199,7 +12207,7 @@
         <w:rPr>
           <w:rFonts w:ascii="Times New Roman" w:eastAsia="Times New Roman" w:hAnsi="Times New Roman" w:cs="Times New Roman"/>
         </w:rPr>
-        <w:t xml:space="preserve"> factor, and including glutamic acid, valine, alanine, aspartic acid, and proline (Appendix 1:Figures S3.2). This parameterization offered </w:t>
+        <w:t xml:space="preserve"> factor, and including glutamic acid, valine, alanine, aspartic acid, and proline (Appendix 1:Figure S3.2). This parameterization offered </w:t>
       </w:r>
       <w:r>
         <w:rPr>
@@ -12611,6 +12619,12 @@
         </w:rPr>
         <w:t xml:space="preserve"> as impacts propagate through the food web</w:t>
       </w:r>
+      <w:r>
+        <w:rPr>
+          <w:rFonts w:ascii="Times New Roman" w:eastAsia="Times New Roman" w:hAnsi="Times New Roman" w:cs="Times New Roman"/>
+        </w:rPr>
+        <w:t>.</w:t>
+      </w:r>
     </w:p>
     <w:p>
       <w:pPr>
@@ -15185,25 +15199,11 @@
         <w:rPr>
           <w:rFonts w:ascii="Times New Roman" w:eastAsia="Times New Roman" w:hAnsi="Times New Roman" w:cs="Times New Roman"/>
         </w:rPr>
-        <w:t>F approach (Appendix S1: Fig</w:t>
-      </w:r>
-      <w:r>
-        <w:rPr>
-          <w:rFonts w:ascii="Times New Roman" w:eastAsia="Times New Roman" w:hAnsi="Times New Roman" w:cs="Times New Roman"/>
-          <w:sz w:val="20"/>
-        </w:rPr>
-        <w:t>.</w:t>
-      </w:r>
-      <w:r>
-        <w:rPr>
-          <w:rFonts w:ascii="Times New Roman" w:eastAsia="Times New Roman" w:hAnsi="Times New Roman" w:cs="Times New Roman"/>
-        </w:rPr>
-        <w:t xml:space="preserve"> S2 &amp; S3)</w:t>
-      </w:r>
-      <w:r>
-        <w:rPr>
-          <w:rFonts w:ascii="Times New Roman" w:eastAsia="Times New Roman" w:hAnsi="Times New Roman" w:cs="Times New Roman"/>
-          <w:sz w:val="20"/>
+        <w:t>F</w:t>
+      </w:r>
+      <w:r>
+        <w:rPr>
+          <w:rFonts w:ascii="Times New Roman" w:eastAsia="Times New Roman" w:hAnsi="Times New Roman" w:cs="Times New Roman"/>
         </w:rPr>
         <w:t>.</w:t>
       </w:r>
@@ -15229,31 +15229,25 @@
         <w:rPr>
           <w:rFonts w:ascii="Times New Roman" w:eastAsia="Times New Roman" w:hAnsi="Times New Roman" w:cs="Times New Roman"/>
         </w:rPr>
-        <w:t xml:space="preserve">the utility and reliability </w:t>
+        <w:t xml:space="preserve">the utility and reliability of </w:t>
+      </w:r>
+      <w:r>
+        <w:rPr>
+          <w:rFonts w:ascii="Times New Roman" w:eastAsia="Times New Roman" w:hAnsi="Times New Roman" w:cs="Times New Roman"/>
+        </w:rPr>
+        <w:t xml:space="preserve">CSIA </w:t>
+      </w:r>
+      <w:r>
+        <w:rPr>
+          <w:rFonts w:ascii="Times New Roman" w:eastAsia="Times New Roman" w:hAnsi="Times New Roman" w:cs="Times New Roman"/>
+        </w:rPr>
+        <w:t xml:space="preserve">for trophic position studies </w:t>
       </w:r>
       <w:r>
         <w:rPr>
           <w:rFonts w:ascii="Times New Roman" w:eastAsia="Times New Roman" w:hAnsi="Times New Roman" w:cs="Times New Roman"/>
         </w:rPr>
         <w:lastRenderedPageBreak/>
-        <w:t xml:space="preserve">of </w:t>
-      </w:r>
-      <w:r>
-        <w:rPr>
-          <w:rFonts w:ascii="Times New Roman" w:eastAsia="Times New Roman" w:hAnsi="Times New Roman" w:cs="Times New Roman"/>
-        </w:rPr>
-        <w:t xml:space="preserve">CSIA </w:t>
-      </w:r>
-      <w:r>
-        <w:rPr>
-          <w:rFonts w:ascii="Times New Roman" w:eastAsia="Times New Roman" w:hAnsi="Times New Roman" w:cs="Times New Roman"/>
-        </w:rPr>
-        <w:t xml:space="preserve">for trophic position studies </w:t>
-      </w:r>
-      <w:r>
-        <w:rPr>
-          <w:rFonts w:ascii="Times New Roman" w:eastAsia="Times New Roman" w:hAnsi="Times New Roman" w:cs="Times New Roman"/>
-        </w:rPr>
         <w:t xml:space="preserve">for retrospective analyses </w:t>
       </w:r>
       <w:r>
@@ -15774,14 +15768,14 @@
         <w:rPr>
           <w:rFonts w:ascii="Times New Roman" w:eastAsia="Times New Roman" w:hAnsi="Times New Roman" w:cs="Times New Roman"/>
         </w:rPr>
-        <w:t xml:space="preserve">). Regardless, delayed predator dynamics are not limited to marine or nearshore environments, although the temporal scales for delayed trophic responses for other predators and systems </w:t>
+        <w:t xml:space="preserve">). Regardless, delayed predator dynamics are not limited to marine or nearshore environments, although the temporal scales for delayed trophic responses for other predators and systems warrants investigation. Anticipating delayed responses may be equally important for identifying </w:t>
       </w:r>
       <w:r>
         <w:rPr>
           <w:rFonts w:ascii="Times New Roman" w:eastAsia="Times New Roman" w:hAnsi="Times New Roman" w:cs="Times New Roman"/>
         </w:rPr>
         <w:lastRenderedPageBreak/>
-        <w:t xml:space="preserve">warrants investigation. Anticipating delayed responses may be equally important for identifying long-term ecological consequences in response to future climate perturbations, especially as extreme climate events become frequent and more severe. </w:t>
+        <w:t xml:space="preserve">long-term ecological consequences in response to future climate perturbations, especially as extreme climate events become frequent and more severe. </w:t>
       </w:r>
     </w:p>
     <w:p>
@@ -16046,14 +16040,14 @@
         <w:rPr>
           <w:rFonts w:ascii="Times New Roman" w:hAnsi="Times New Roman" w:cs="Times New Roman"/>
         </w:rPr>
-        <w:t xml:space="preserve">the </w:t>
+        <w:t xml:space="preserve">the Joint Institute for the Study of the Atmosphere and Ocean (JISAO) under NOAA Cooperative </w:t>
       </w:r>
       <w:r>
         <w:rPr>
           <w:rFonts w:ascii="Times New Roman" w:hAnsi="Times New Roman" w:cs="Times New Roman"/>
         </w:rPr>
         <w:lastRenderedPageBreak/>
-        <w:t>Joint Institute for the Study of the Atmosphere and Ocean (JISAO) under NOAA Cooperative Agreement NA15OAR4320063</w:t>
+        <w:t>Agreement NA15OAR4320063</w:t>
       </w:r>
       <w:r>
         <w:rPr>
